--- a/BayesianModel.docx
+++ b/BayesianModel.docx
@@ -21,6 +21,12 @@
           <w:lang w:val="en-US"/>
         </w:rPr>
       </w:pPr>
+      <w:r>
+        <w:rPr>
+          <w:lang w:val="en-US"/>
+        </w:rPr>
+        <w:t xml:space="preserve">For each region r = 1, …., R: </w:t>
+      </w:r>
     </w:p>
     <w:p>
       <w:pPr>
@@ -46,7 +52,7 @@
                   <w:rFonts w:ascii="Cambria Math" w:hAnsi="Cambria Math"/>
                   <w:lang w:val="en-US"/>
                 </w:rPr>
-                <m:t>β</m:t>
+                <m:t>α</m:t>
               </m:r>
             </m:e>
             <m:sub>
@@ -55,7 +61,7 @@
                   <w:rFonts w:ascii="Cambria Math" w:hAnsi="Cambria Math"/>
                   <w:lang w:val="en-US"/>
                 </w:rPr>
-                <m:t>i</m:t>
+                <m:t>r</m:t>
               </m:r>
             </m:sub>
           </m:sSub>
@@ -64,18 +70,10 @@
               <w:rFonts w:ascii="Cambria Math" w:hAnsi="Cambria Math"/>
               <w:lang w:val="en-US"/>
             </w:rPr>
-            <m:t>∼</m:t>
-          </m:r>
-          <m:r>
-            <w:rPr>
-              <w:rFonts w:ascii="Cambria Math" w:hAnsi="Cambria Math"/>
-              <w:lang w:val="en-US"/>
-            </w:rPr>
-            <m:t xml:space="preserve">N </m:t>
+            <m:t>~N</m:t>
           </m:r>
           <m:d>
             <m:dPr>
-              <m:begChr m:val=""/>
               <m:ctrlPr>
                 <w:rPr>
                   <w:rFonts w:ascii="Cambria Math" w:hAnsi="Cambria Math"/>
@@ -85,9 +83,15 @@
               </m:ctrlPr>
             </m:dPr>
             <m:e>
-              <m:d>
-                <m:dPr>
-                  <m:endChr m:val=""/>
+              <m:r>
+                <w:rPr>
+                  <w:rFonts w:ascii="Cambria Math" w:hAnsi="Cambria Math"/>
+                  <w:lang w:val="en-US"/>
+                </w:rPr>
+                <m:t>0,</m:t>
+              </m:r>
+              <m:sSub>
+                <m:sSubPr>
                   <m:ctrlPr>
                     <w:rPr>
                       <w:rFonts w:ascii="Cambria Math" w:hAnsi="Cambria Math"/>
@@ -95,70 +99,26 @@
                       <w:lang w:val="en-US"/>
                     </w:rPr>
                   </m:ctrlPr>
-                </m:dPr>
+                </m:sSubPr>
                 <m:e>
                   <m:r>
                     <w:rPr>
                       <w:rFonts w:ascii="Cambria Math" w:hAnsi="Cambria Math"/>
                       <w:lang w:val="en-US"/>
                     </w:rPr>
-                    <m:t xml:space="preserve"> 0,</m:t>
+                    <m:t>σ</m:t>
                   </m:r>
+                </m:e>
+                <m:sub>
                   <m:r>
-                    <m:rPr>
-                      <m:lit/>
-                    </m:rPr>
-                    <w:rPr>
-                      <w:rFonts w:ascii="Cambria Math" w:hAnsi="Cambria Math"/>
-                      <w:lang w:val="en-US"/>
-                    </w:rPr>
-                    <m:t xml:space="preserve"> </m:t>
+                    <w:rPr>
+                      <w:rFonts w:ascii="Cambria Math" w:hAnsi="Cambria Math"/>
+                      <w:lang w:val="en-US"/>
+                    </w:rPr>
+                    <m:t>α</m:t>
                   </m:r>
-                  <m:sSup>
-                    <m:sSupPr>
-                      <m:ctrlPr>
-                        <w:rPr>
-                          <w:rFonts w:ascii="Cambria Math" w:hAnsi="Cambria Math"/>
-                          <w:i/>
-                          <w:lang w:val="en-US"/>
-                        </w:rPr>
-                      </m:ctrlPr>
-                    </m:sSupPr>
-                    <m:e>
-                      <m:sSup>
-                        <m:sSupPr>
-                          <m:ctrlPr>
-                            <w:rPr>
-                              <w:rFonts w:ascii="Cambria Math" w:hAnsi="Cambria Math"/>
-                              <w:i/>
-                              <w:lang w:val="en-US"/>
-                            </w:rPr>
-                          </m:ctrlPr>
-                        </m:sSupPr>
-                        <m:e>
-                          <m:r>
-                            <w:rPr>
-                              <w:rFonts w:ascii="Cambria Math" w:hAnsi="Cambria Math"/>
-                              <w:lang w:val="en-US"/>
-                            </w:rPr>
-                            <m:t>10</m:t>
-                          </m:r>
-                        </m:e>
-                        <m:sup/>
-                      </m:sSup>
-                    </m:e>
-                    <m:sup>
-                      <m:r>
-                        <w:rPr>
-                          <w:rFonts w:ascii="Cambria Math" w:hAnsi="Cambria Math"/>
-                          <w:lang w:val="en-US"/>
-                        </w:rPr>
-                        <m:t>2</m:t>
-                      </m:r>
-                    </m:sup>
-                  </m:sSup>
-                </m:e>
-              </m:d>
+                </m:sub>
+              </m:sSub>
             </m:e>
           </m:d>
         </m:oMath>
@@ -170,13 +130,6 @@
           <w:lang w:val="en-US"/>
         </w:rPr>
       </w:pPr>
-    </w:p>
-    <w:p>
-      <w:pPr>
-        <w:rPr>
-          <w:lang w:val="en-US"/>
-        </w:rPr>
-      </w:pPr>
       <m:oMathPara>
         <m:oMath>
           <m:sSub>
@@ -195,48 +148,14 @@
                   <w:rFonts w:ascii="Cambria Math" w:hAnsi="Cambria Math"/>
                   <w:lang w:val="en-US"/>
                 </w:rPr>
-                <m:t>γ</m:t>
+                <m:t>β</m:t>
               </m:r>
             </m:e>
             <m:sub>
-              <m:r>
-                <w:rPr>
-                  <w:rFonts w:ascii="Cambria Math" w:hAnsi="Cambria Math"/>
-                  <w:lang w:val="en-US"/>
-                </w:rPr>
-                <m:t>j</m:t>
-              </m:r>
-            </m:sub>
-          </m:sSub>
-          <m:r>
-            <w:rPr>
-              <w:rFonts w:ascii="Cambria Math" w:hAnsi="Cambria Math"/>
-              <w:lang w:val="en-US"/>
-            </w:rPr>
-            <m:t>∼</m:t>
-          </m:r>
-          <m:r>
-            <w:rPr>
-              <w:rFonts w:ascii="Cambria Math" w:hAnsi="Cambria Math"/>
-              <w:lang w:val="en-US"/>
-            </w:rPr>
-            <m:t xml:space="preserve">N </m:t>
-          </m:r>
-          <m:d>
-            <m:dPr>
-              <m:begChr m:val=""/>
-              <m:ctrlPr>
-                <w:rPr>
-                  <w:rFonts w:ascii="Cambria Math" w:hAnsi="Cambria Math"/>
-                  <w:i/>
-                  <w:lang w:val="en-US"/>
-                </w:rPr>
-              </m:ctrlPr>
-            </m:dPr>
-            <m:e>
               <m:d>
                 <m:dPr>
-                  <m:endChr m:val=""/>
+                  <m:begChr m:val="{"/>
+                  <m:endChr m:val="}"/>
                   <m:ctrlPr>
                     <w:rPr>
                       <w:rFonts w:ascii="Cambria Math" w:hAnsi="Cambria Math"/>
@@ -251,49 +170,66 @@
                       <w:rFonts w:ascii="Cambria Math" w:hAnsi="Cambria Math"/>
                       <w:lang w:val="en-US"/>
                     </w:rPr>
-                    <m:t xml:space="preserve"> 0,</m:t>
+                    <m:t>time,r</m:t>
                   </m:r>
-                  <m:r>
-                    <m:rPr>
-                      <m:lit/>
-                    </m:rPr>
-                    <w:rPr>
-                      <w:rFonts w:ascii="Cambria Math" w:hAnsi="Cambria Math"/>
-                      <w:lang w:val="en-US"/>
-                    </w:rPr>
-                    <m:t xml:space="preserve"> </m:t>
-                  </m:r>
-                  <m:sSup>
-                    <m:sSupPr>
-                      <m:ctrlPr>
-                        <w:rPr>
-                          <w:rFonts w:ascii="Cambria Math" w:hAnsi="Cambria Math"/>
-                          <w:i/>
-                          <w:lang w:val="en-US"/>
-                        </w:rPr>
-                      </m:ctrlPr>
-                    </m:sSupPr>
-                    <m:e>
-                      <m:r>
-                        <w:rPr>
-                          <w:rFonts w:ascii="Cambria Math" w:hAnsi="Cambria Math"/>
-                          <w:lang w:val="en-US"/>
-                        </w:rPr>
-                        <m:t>10</m:t>
-                      </m:r>
-                    </m:e>
-                    <m:sup>
-                      <m:r>
-                        <w:rPr>
-                          <w:rFonts w:ascii="Cambria Math" w:hAnsi="Cambria Math"/>
-                          <w:lang w:val="en-US"/>
-                        </w:rPr>
-                        <m:t>2</m:t>
-                      </m:r>
-                    </m:sup>
-                  </m:sSup>
                 </m:e>
               </m:d>
+            </m:sub>
+          </m:sSub>
+          <m:r>
+            <w:rPr>
+              <w:rFonts w:ascii="Cambria Math" w:hAnsi="Cambria Math"/>
+              <w:lang w:val="en-US"/>
+            </w:rPr>
+            <m:t>~ N</m:t>
+          </m:r>
+          <m:d>
+            <m:dPr>
+              <m:ctrlPr>
+                <w:rPr>
+                  <w:rFonts w:ascii="Cambria Math" w:hAnsi="Cambria Math"/>
+                  <w:i/>
+                  <w:lang w:val="en-US"/>
+                </w:rPr>
+              </m:ctrlPr>
+            </m:dPr>
+            <m:e>
+              <m:r>
+                <w:rPr>
+                  <w:rFonts w:ascii="Cambria Math" w:hAnsi="Cambria Math"/>
+                  <w:lang w:val="en-US"/>
+                </w:rPr>
+                <m:t xml:space="preserve">0, </m:t>
+              </m:r>
+              <m:sSub>
+                <m:sSubPr>
+                  <m:ctrlPr>
+                    <w:rPr>
+                      <w:rFonts w:ascii="Cambria Math" w:hAnsi="Cambria Math"/>
+                      <w:i/>
+                      <w:lang w:val="en-US"/>
+                    </w:rPr>
+                  </m:ctrlPr>
+                </m:sSubPr>
+                <m:e>
+                  <m:r>
+                    <w:rPr>
+                      <w:rFonts w:ascii="Cambria Math" w:hAnsi="Cambria Math"/>
+                      <w:lang w:val="en-US"/>
+                    </w:rPr>
+                    <m:t>σ</m:t>
+                  </m:r>
+                </m:e>
+                <m:sub>
+                  <m:r>
+                    <w:rPr>
+                      <w:rFonts w:ascii="Cambria Math" w:hAnsi="Cambria Math"/>
+                      <w:lang w:val="en-US"/>
+                    </w:rPr>
+                    <m:t>β</m:t>
+                  </m:r>
+                </m:sub>
+              </m:sSub>
             </m:e>
           </m:d>
         </m:oMath>
@@ -305,13 +241,6 @@
           <w:lang w:val="en-US"/>
         </w:rPr>
       </w:pPr>
-    </w:p>
-    <w:p>
-      <w:pPr>
-        <w:rPr>
-          <w:lang w:val="en-US"/>
-        </w:rPr>
-      </w:pPr>
       <m:oMathPara>
         <m:oMath>
           <m:sSub>
@@ -330,17 +259,32 @@
                   <w:rFonts w:ascii="Cambria Math" w:hAnsi="Cambria Math"/>
                   <w:lang w:val="en-US"/>
                 </w:rPr>
-                <m:t>u</m:t>
+                <m:t>β</m:t>
               </m:r>
             </m:e>
             <m:sub>
-              <m:r>
-                <w:rPr>
-                  <w:rFonts w:ascii="Cambria Math" w:hAnsi="Cambria Math"/>
-                  <w:lang w:val="en-US"/>
-                </w:rPr>
-                <m:t>r</m:t>
-              </m:r>
+              <m:d>
+                <m:dPr>
+                  <m:begChr m:val="{"/>
+                  <m:endChr m:val="}"/>
+                  <m:ctrlPr>
+                    <w:rPr>
+                      <w:rFonts w:ascii="Cambria Math" w:hAnsi="Cambria Math"/>
+                      <w:i/>
+                      <w:lang w:val="en-US"/>
+                    </w:rPr>
+                  </m:ctrlPr>
+                </m:dPr>
+                <m:e>
+                  <m:r>
+                    <w:rPr>
+                      <w:rFonts w:ascii="Cambria Math" w:hAnsi="Cambria Math"/>
+                      <w:lang w:val="en-US"/>
+                    </w:rPr>
+                    <m:t>sin, r</m:t>
+                  </m:r>
+                </m:e>
+              </m:d>
             </m:sub>
           </m:sSub>
           <m:r>
@@ -348,14 +292,7 @@
               <w:rFonts w:ascii="Cambria Math" w:hAnsi="Cambria Math"/>
               <w:lang w:val="en-US"/>
             </w:rPr>
-            <m:t>∼</m:t>
-          </m:r>
-          <m:r>
-            <w:rPr>
-              <w:rFonts w:ascii="Cambria Math" w:hAnsi="Cambria Math"/>
-              <w:lang w:val="en-US"/>
-            </w:rPr>
-            <m:t>N</m:t>
+            <m:t>~ N</m:t>
           </m:r>
           <m:d>
             <m:dPr>
@@ -373,20 +310,10 @@
                   <w:rFonts w:ascii="Cambria Math" w:hAnsi="Cambria Math"/>
                   <w:lang w:val="en-US"/>
                 </w:rPr>
-                <m:t>0,</m:t>
-              </m:r>
-              <m:r>
-                <m:rPr>
-                  <m:lit/>
-                </m:rPr>
-                <w:rPr>
-                  <w:rFonts w:ascii="Cambria Math" w:hAnsi="Cambria Math"/>
-                  <w:lang w:val="en-US"/>
-                </w:rPr>
-                <m:t xml:space="preserve"> </m:t>
-              </m:r>
-              <m:sSubSup>
-                <m:sSubSupPr>
+                <m:t xml:space="preserve">0, </m:t>
+              </m:r>
+              <m:sSub>
+                <m:sSubPr>
                   <m:ctrlPr>
                     <w:rPr>
                       <w:rFonts w:ascii="Cambria Math" w:hAnsi="Cambria Math"/>
@@ -394,7 +321,7 @@
                       <w:lang w:val="en-US"/>
                     </w:rPr>
                   </m:ctrlPr>
-                </m:sSubSupPr>
+                </m:sSubPr>
                 <m:e>
                   <m:r>
                     <w:rPr>
@@ -410,19 +337,10 @@
                       <w:rFonts w:ascii="Cambria Math" w:hAnsi="Cambria Math"/>
                       <w:lang w:val="en-US"/>
                     </w:rPr>
-                    <m:t>u</m:t>
+                    <m:t>β</m:t>
                   </m:r>
                 </m:sub>
-                <m:sup>
-                  <m:r>
-                    <w:rPr>
-                      <w:rFonts w:ascii="Cambria Math" w:hAnsi="Cambria Math"/>
-                      <w:lang w:val="en-US"/>
-                    </w:rPr>
-                    <m:t>2</m:t>
-                  </m:r>
-                </m:sup>
-              </m:sSubSup>
+              </m:sSub>
             </m:e>
           </m:d>
         </m:oMath>
@@ -452,17 +370,32 @@
                   <w:rFonts w:ascii="Cambria Math" w:hAnsi="Cambria Math"/>
                   <w:lang w:val="en-US"/>
                 </w:rPr>
-                <m:t>σ</m:t>
+                <m:t>β</m:t>
               </m:r>
             </m:e>
             <m:sub>
-              <m:r>
-                <w:rPr>
-                  <w:rFonts w:ascii="Cambria Math" w:hAnsi="Cambria Math"/>
-                  <w:lang w:val="en-US"/>
-                </w:rPr>
-                <m:t>u</m:t>
-              </m:r>
+              <m:d>
+                <m:dPr>
+                  <m:begChr m:val="{"/>
+                  <m:endChr m:val="}"/>
+                  <m:ctrlPr>
+                    <w:rPr>
+                      <w:rFonts w:ascii="Cambria Math" w:hAnsi="Cambria Math"/>
+                      <w:i/>
+                      <w:lang w:val="en-US"/>
+                    </w:rPr>
+                  </m:ctrlPr>
+                </m:dPr>
+                <m:e>
+                  <m:r>
+                    <w:rPr>
+                      <w:rFonts w:ascii="Cambria Math" w:hAnsi="Cambria Math"/>
+                      <w:lang w:val="en-US"/>
+                    </w:rPr>
+                    <m:t>cos, r</m:t>
+                  </m:r>
+                </m:e>
+              </m:d>
             </m:sub>
           </m:sSub>
           <m:r>
@@ -470,7 +403,7 @@
               <w:rFonts w:ascii="Cambria Math" w:hAnsi="Cambria Math"/>
               <w:lang w:val="en-US"/>
             </w:rPr>
-            <m:t>~HalfCauchy</m:t>
+            <m:t>~N</m:t>
           </m:r>
           <m:d>
             <m:dPr>
@@ -488,25 +421,37 @@
                   <w:rFonts w:ascii="Cambria Math" w:hAnsi="Cambria Math"/>
                   <w:lang w:val="en-US"/>
                 </w:rPr>
-                <m:t>0,</m:t>
-              </m:r>
-              <m:r>
-                <m:rPr>
-                  <m:lit/>
-                </m:rPr>
-                <w:rPr>
-                  <w:rFonts w:ascii="Cambria Math" w:hAnsi="Cambria Math"/>
-                  <w:lang w:val="en-US"/>
-                </w:rPr>
-                <m:t xml:space="preserve"> </m:t>
-              </m:r>
-              <m:r>
-                <w:rPr>
-                  <w:rFonts w:ascii="Cambria Math" w:hAnsi="Cambria Math"/>
-                  <w:lang w:val="en-US"/>
-                </w:rPr>
-                <m:t>5</m:t>
-              </m:r>
+                <m:t xml:space="preserve">0, </m:t>
+              </m:r>
+              <m:sSub>
+                <m:sSubPr>
+                  <m:ctrlPr>
+                    <w:rPr>
+                      <w:rFonts w:ascii="Cambria Math" w:hAnsi="Cambria Math"/>
+                      <w:i/>
+                      <w:lang w:val="en-US"/>
+                    </w:rPr>
+                  </m:ctrlPr>
+                </m:sSubPr>
+                <m:e>
+                  <m:r>
+                    <w:rPr>
+                      <w:rFonts w:ascii="Cambria Math" w:hAnsi="Cambria Math"/>
+                      <w:lang w:val="en-US"/>
+                    </w:rPr>
+                    <m:t>σ</m:t>
+                  </m:r>
+                </m:e>
+                <m:sub>
+                  <m:r>
+                    <w:rPr>
+                      <w:rFonts w:ascii="Cambria Math" w:hAnsi="Cambria Math"/>
+                      <w:lang w:val="en-US"/>
+                    </w:rPr>
+                    <m:t>β</m:t>
+                  </m:r>
+                </m:sub>
+              </m:sSub>
             </m:e>
           </m:d>
         </m:oMath>
@@ -525,26 +470,12 @@
           <w:lang w:val="en-US"/>
         </w:rPr>
       </w:pPr>
-    </w:p>
-    <w:p>
-      <w:pPr>
-        <w:rPr>
-          <w:lang w:val="en-US"/>
-        </w:rPr>
-      </w:pPr>
       <w:r>
         <w:rPr>
           <w:lang w:val="en-US"/>
         </w:rPr>
-        <w:t>Likelihood:</w:t>
+        <w:t>Global coefficients:</w:t>
       </w:r>
-    </w:p>
-    <w:p>
-      <w:pPr>
-        <w:rPr>
-          <w:lang w:val="en-US"/>
-        </w:rPr>
-      </w:pPr>
     </w:p>
     <w:p>
       <w:pPr>
@@ -570,7 +501,7 @@
                   <w:rFonts w:ascii="Cambria Math" w:hAnsi="Cambria Math"/>
                   <w:lang w:val="en-US"/>
                 </w:rPr>
-                <m:t>y</m:t>
+                <m:t>θ</m:t>
               </m:r>
             </m:e>
             <m:sub>
@@ -592,10 +523,433 @@
                       <w:rFonts w:ascii="Cambria Math" w:hAnsi="Cambria Math"/>
                       <w:lang w:val="en-US"/>
                     </w:rPr>
-                    <m:t>t,r</m:t>
+                    <m:t>depth</m:t>
                   </m:r>
                 </m:e>
               </m:d>
+            </m:sub>
+          </m:sSub>
+          <m:r>
+            <w:rPr>
+              <w:rFonts w:ascii="Cambria Math" w:hAnsi="Cambria Math"/>
+              <w:lang w:val="en-US"/>
+            </w:rPr>
+            <m:t xml:space="preserve"> ~ N(0,1)</m:t>
+          </m:r>
+        </m:oMath>
+      </m:oMathPara>
+    </w:p>
+    <w:p>
+      <w:pPr>
+        <w:rPr>
+          <w:lang w:val="en-US"/>
+        </w:rPr>
+      </w:pPr>
+      <m:oMathPara>
+        <m:oMath>
+          <m:sSub>
+            <m:sSubPr>
+              <m:ctrlPr>
+                <w:rPr>
+                  <w:rFonts w:ascii="Cambria Math" w:hAnsi="Cambria Math"/>
+                  <w:i/>
+                  <w:lang w:val="en-US"/>
+                </w:rPr>
+              </m:ctrlPr>
+            </m:sSubPr>
+            <m:e>
+              <m:r>
+                <w:rPr>
+                  <w:rFonts w:ascii="Cambria Math" w:hAnsi="Cambria Math"/>
+                  <w:lang w:val="en-US"/>
+                </w:rPr>
+                <m:t>θ</m:t>
+              </m:r>
+            </m:e>
+            <m:sub>
+              <m:d>
+                <m:dPr>
+                  <m:begChr m:val="{"/>
+                  <m:endChr m:val="}"/>
+                  <m:ctrlPr>
+                    <w:rPr>
+                      <w:rFonts w:ascii="Cambria Math" w:hAnsi="Cambria Math"/>
+                      <w:i/>
+                      <w:lang w:val="en-US"/>
+                    </w:rPr>
+                  </m:ctrlPr>
+                </m:dPr>
+                <m:e>
+                  <m:r>
+                    <w:rPr>
+                      <w:rFonts w:ascii="Cambria Math" w:hAnsi="Cambria Math"/>
+                      <w:lang w:val="en-US"/>
+                    </w:rPr>
+                    <m:t>lat</m:t>
+                  </m:r>
+                </m:e>
+              </m:d>
+            </m:sub>
+          </m:sSub>
+          <m:r>
+            <w:rPr>
+              <w:rFonts w:ascii="Cambria Math" w:hAnsi="Cambria Math"/>
+              <w:lang w:val="en-US"/>
+            </w:rPr>
+            <m:t>~N(0,1)</m:t>
+          </m:r>
+        </m:oMath>
+      </m:oMathPara>
+    </w:p>
+    <w:p>
+      <w:pPr>
+        <w:rPr>
+          <w:lang w:val="en-US"/>
+        </w:rPr>
+      </w:pPr>
+      <m:oMathPara>
+        <m:oMath>
+          <m:sSub>
+            <m:sSubPr>
+              <m:ctrlPr>
+                <w:rPr>
+                  <w:rFonts w:ascii="Cambria Math" w:hAnsi="Cambria Math"/>
+                  <w:i/>
+                  <w:lang w:val="en-US"/>
+                </w:rPr>
+              </m:ctrlPr>
+            </m:sSubPr>
+            <m:e>
+              <m:r>
+                <w:rPr>
+                  <w:rFonts w:ascii="Cambria Math" w:hAnsi="Cambria Math"/>
+                  <w:lang w:val="en-US"/>
+                </w:rPr>
+                <m:t>θ</m:t>
+              </m:r>
+            </m:e>
+            <m:sub>
+              <m:d>
+                <m:dPr>
+                  <m:begChr m:val="{"/>
+                  <m:endChr m:val="}"/>
+                  <m:ctrlPr>
+                    <w:rPr>
+                      <w:rFonts w:ascii="Cambria Math" w:hAnsi="Cambria Math"/>
+                      <w:i/>
+                      <w:lang w:val="en-US"/>
+                    </w:rPr>
+                  </m:ctrlPr>
+                </m:dPr>
+                <m:e>
+                  <m:r>
+                    <w:rPr>
+                      <w:rFonts w:ascii="Cambria Math" w:hAnsi="Cambria Math"/>
+                      <w:lang w:val="en-US"/>
+                    </w:rPr>
+                    <m:t>lon</m:t>
+                  </m:r>
+                </m:e>
+              </m:d>
+            </m:sub>
+          </m:sSub>
+          <m:r>
+            <w:rPr>
+              <w:rFonts w:ascii="Cambria Math" w:hAnsi="Cambria Math"/>
+              <w:lang w:val="en-US"/>
+            </w:rPr>
+            <m:t>~N(0,1)</m:t>
+          </m:r>
+        </m:oMath>
+      </m:oMathPara>
+    </w:p>
+    <w:p>
+      <w:pPr>
+        <w:rPr>
+          <w:lang w:val="en-US"/>
+        </w:rPr>
+      </w:pPr>
+      <m:oMathPara>
+        <m:oMath>
+          <m:sSub>
+            <m:sSubPr>
+              <m:ctrlPr>
+                <w:rPr>
+                  <w:rFonts w:ascii="Cambria Math" w:hAnsi="Cambria Math"/>
+                  <w:i/>
+                  <w:lang w:val="en-US"/>
+                </w:rPr>
+              </m:ctrlPr>
+            </m:sSubPr>
+            <m:e>
+              <m:r>
+                <w:rPr>
+                  <w:rFonts w:ascii="Cambria Math" w:hAnsi="Cambria Math"/>
+                  <w:lang w:val="en-US"/>
+                </w:rPr>
+                <m:t>θ</m:t>
+              </m:r>
+            </m:e>
+            <m:sub>
+              <m:d>
+                <m:dPr>
+                  <m:begChr m:val="{"/>
+                  <m:endChr m:val="}"/>
+                  <m:ctrlPr>
+                    <w:rPr>
+                      <w:rFonts w:ascii="Cambria Math" w:hAnsi="Cambria Math"/>
+                      <w:i/>
+                      <w:lang w:val="en-US"/>
+                    </w:rPr>
+                  </m:ctrlPr>
+                </m:dPr>
+                <m:e>
+                  <m:r>
+                    <w:rPr>
+                      <w:rFonts w:ascii="Cambria Math" w:hAnsi="Cambria Math"/>
+                      <w:lang w:val="en-US"/>
+                    </w:rPr>
+                    <m:t>lagmag</m:t>
+                  </m:r>
+                </m:e>
+              </m:d>
+            </m:sub>
+          </m:sSub>
+          <m:r>
+            <w:rPr>
+              <w:rFonts w:ascii="Cambria Math" w:hAnsi="Cambria Math"/>
+              <w:lang w:val="en-US"/>
+            </w:rPr>
+            <m:t>~N(0,1)</m:t>
+          </m:r>
+        </m:oMath>
+      </m:oMathPara>
+    </w:p>
+    <w:p>
+      <w:pPr>
+        <w:jc w:val="center"/>
+        <w:rPr>
+          <w:lang w:val="en-US"/>
+        </w:rPr>
+      </w:pPr>
+      <m:oMath>
+        <m:sSub>
+          <m:sSubPr>
+            <m:ctrlPr>
+              <w:rPr>
+                <w:rFonts w:ascii="Cambria Math" w:hAnsi="Cambria Math"/>
+                <w:i/>
+                <w:lang w:val="en-US"/>
+              </w:rPr>
+            </m:ctrlPr>
+          </m:sSubPr>
+          <m:e>
+            <m:r>
+              <w:rPr>
+                <w:rFonts w:ascii="Cambria Math" w:hAnsi="Cambria Math"/>
+                <w:lang w:val="en-US"/>
+              </w:rPr>
+              <m:t>γ</m:t>
+            </m:r>
+          </m:e>
+          <m:sub>
+            <m:r>
+              <w:rPr>
+                <w:rFonts w:ascii="Cambria Math" w:hAnsi="Cambria Math"/>
+                <w:lang w:val="en-US"/>
+              </w:rPr>
+              <m:t>i</m:t>
+            </m:r>
+          </m:sub>
+        </m:sSub>
+        <m:r>
+          <w:rPr>
+            <w:rFonts w:ascii="Cambria Math" w:hAnsi="Cambria Math"/>
+            <w:lang w:val="en-US"/>
+          </w:rPr>
+          <m:t>~N(0,1)</m:t>
+        </m:r>
+      </m:oMath>
+      <w:r>
+        <w:rPr>
+          <w:lang w:val="en-US"/>
+        </w:rPr>
+        <w:t xml:space="preserve">, </w:t>
+      </w:r>
+      <w:proofErr w:type="spellStart"/>
+      <w:r>
+        <w:rPr>
+          <w:rFonts w:hint="eastAsia"/>
+          <w:lang w:val="en-US"/>
+        </w:rPr>
+        <w:t>i</w:t>
+      </w:r>
+      <w:proofErr w:type="spellEnd"/>
+      <w:r>
+        <w:rPr>
+          <w:lang w:val="en-US"/>
+        </w:rPr>
+        <w:t xml:space="preserve"> = 1,2,3</w:t>
+      </w:r>
+    </w:p>
+    <w:p>
+      <w:pPr>
+        <w:jc w:val="center"/>
+        <w:rPr>
+          <w:lang w:val="en-US"/>
+        </w:rPr>
+      </w:pPr>
+      <m:oMathPara>
+        <m:oMath>
+          <m:sSub>
+            <m:sSubPr>
+              <m:ctrlPr>
+                <w:rPr>
+                  <w:rFonts w:ascii="Cambria Math" w:hAnsi="Cambria Math"/>
+                  <w:i/>
+                  <w:lang w:val="en-US"/>
+                </w:rPr>
+              </m:ctrlPr>
+            </m:sSubPr>
+            <m:e>
+              <m:r>
+                <w:rPr>
+                  <w:rFonts w:ascii="Cambria Math" w:hAnsi="Cambria Math"/>
+                  <w:lang w:val="en-US"/>
+                </w:rPr>
+                <m:t>σ</m:t>
+              </m:r>
+            </m:e>
+            <m:sub>
+              <m:r>
+                <w:rPr>
+                  <w:rFonts w:ascii="Cambria Math" w:hAnsi="Cambria Math"/>
+                  <w:lang w:val="en-US"/>
+                </w:rPr>
+                <m:t>α</m:t>
+              </m:r>
+            </m:sub>
+          </m:sSub>
+          <m:r>
+            <w:rPr>
+              <w:rFonts w:ascii="Cambria Math" w:hAnsi="Cambria Math"/>
+              <w:lang w:val="en-US"/>
+            </w:rPr>
+            <m:t>~Exponential(1)</m:t>
+          </m:r>
+        </m:oMath>
+      </m:oMathPara>
+    </w:p>
+    <w:p>
+      <w:pPr>
+        <w:jc w:val="center"/>
+        <w:rPr>
+          <w:lang w:val="en-US"/>
+        </w:rPr>
+      </w:pPr>
+      <m:oMathPara>
+        <m:oMath>
+          <m:sSub>
+            <m:sSubPr>
+              <m:ctrlPr>
+                <w:rPr>
+                  <w:rFonts w:ascii="Cambria Math" w:hAnsi="Cambria Math"/>
+                  <w:i/>
+                  <w:lang w:val="en-US"/>
+                </w:rPr>
+              </m:ctrlPr>
+            </m:sSubPr>
+            <m:e>
+              <m:r>
+                <w:rPr>
+                  <w:rFonts w:ascii="Cambria Math" w:hAnsi="Cambria Math"/>
+                  <w:lang w:val="en-US"/>
+                </w:rPr>
+                <m:t>σ</m:t>
+              </m:r>
+            </m:e>
+            <m:sub>
+              <m:r>
+                <w:rPr>
+                  <w:rFonts w:ascii="Cambria Math" w:hAnsi="Cambria Math"/>
+                  <w:lang w:val="en-US"/>
+                </w:rPr>
+                <m:t>β</m:t>
+              </m:r>
+            </m:sub>
+          </m:sSub>
+          <m:r>
+            <w:rPr>
+              <w:rFonts w:ascii="Cambria Math" w:hAnsi="Cambria Math"/>
+              <w:lang w:val="en-US"/>
+            </w:rPr>
+            <m:t>~Exponential(1)</m:t>
+          </m:r>
+        </m:oMath>
+      </m:oMathPara>
+    </w:p>
+    <w:p>
+      <w:pPr>
+        <w:rPr>
+          <w:lang w:val="en-US"/>
+        </w:rPr>
+      </w:pPr>
+    </w:p>
+    <w:p>
+      <w:pPr>
+        <w:rPr>
+          <w:lang w:val="en-US"/>
+        </w:rPr>
+      </w:pPr>
+      <w:r>
+        <w:rPr>
+          <w:lang w:val="en-US"/>
+        </w:rPr>
+        <w:t>Likelihood:</w:t>
+      </w:r>
+    </w:p>
+    <w:p>
+      <w:pPr>
+        <w:rPr>
+          <w:lang w:val="en-US"/>
+        </w:rPr>
+      </w:pPr>
+    </w:p>
+    <w:p>
+      <w:pPr>
+        <w:rPr>
+          <w:lang w:val="en-US"/>
+        </w:rPr>
+      </w:pPr>
+      <m:oMathPara>
+        <m:oMath>
+          <m:sSub>
+            <m:sSubPr>
+              <m:ctrlPr>
+                <w:rPr>
+                  <w:rFonts w:ascii="Cambria Math" w:hAnsi="Cambria Math"/>
+                  <w:i/>
+                  <w:lang w:val="en-US"/>
+                </w:rPr>
+              </m:ctrlPr>
+            </m:sSubPr>
+            <m:e>
+              <m:r>
+                <w:rPr>
+                  <w:rFonts w:ascii="Cambria Math" w:hAnsi="Cambria Math"/>
+                  <w:lang w:val="en-US"/>
+                </w:rPr>
+                <m:t>y</m:t>
+              </m:r>
+            </m:e>
+            <m:sub>
+              <m:r>
+                <w:rPr>
+                  <w:rFonts w:ascii="Cambria Math" w:hAnsi="Cambria Math"/>
+                  <w:lang w:val="en-US"/>
+                </w:rPr>
+                <m:t>i</m:t>
+              </m:r>
             </m:sub>
           </m:sSub>
           <m:r>
@@ -654,7 +1008,7 @@
                           <w:rFonts w:ascii="Cambria Math" w:hAnsi="Cambria Math"/>
                           <w:lang w:val="en-US"/>
                         </w:rPr>
-                        <m:t>t,r</m:t>
+                        <m:t>i</m:t>
                       </m:r>
                     </m:e>
                   </m:d>
@@ -705,7 +1059,7 @@
                           <w:rFonts w:ascii="Cambria Math" w:hAnsi="Cambria Math"/>
                           <w:lang w:val="en-US"/>
                         </w:rPr>
-                        <m:t>t,r</m:t>
+                        <m:t>i</m:t>
                       </m:r>
                     </m:e>
                   </m:d>
@@ -715,6 +1069,1193 @@
           </m:d>
         </m:oMath>
       </m:oMathPara>
+    </w:p>
+    <w:p>
+      <w:pPr>
+        <w:rPr>
+          <w:lang w:val="en-US"/>
+        </w:rPr>
+      </w:pPr>
+    </w:p>
+    <w:p>
+      <w:pPr>
+        <w:rPr>
+          <w:lang w:val="en-US"/>
+        </w:rPr>
+      </w:pPr>
+      <w:r>
+        <w:rPr>
+          <w:lang w:val="en-US"/>
+        </w:rPr>
+        <w:t>Mean model (log):</w:t>
+      </w:r>
+    </w:p>
+    <w:p>
+      <w:pPr>
+        <w:rPr>
+          <w:lang w:val="en-US"/>
+        </w:rPr>
+      </w:pPr>
+      <m:oMathPara>
+        <m:oMath>
+          <m:func>
+            <m:funcPr>
+              <m:ctrlPr>
+                <w:rPr>
+                  <w:rFonts w:ascii="Cambria Math" w:hAnsi="Cambria Math"/>
+                  <w:i/>
+                  <w:lang w:val="en-US"/>
+                </w:rPr>
+              </m:ctrlPr>
+            </m:funcPr>
+            <m:fName>
+              <m:r>
+                <m:rPr>
+                  <m:sty m:val="p"/>
+                </m:rPr>
+                <w:rPr>
+                  <w:rFonts w:ascii="Cambria Math" w:hAnsi="Cambria Math"/>
+                  <w:lang w:val="en-US"/>
+                </w:rPr>
+                <m:t>log</m:t>
+              </m:r>
+            </m:fName>
+            <m:e>
+              <m:sSub>
+                <m:sSubPr>
+                  <m:ctrlPr>
+                    <w:rPr>
+                      <w:rFonts w:ascii="Cambria Math" w:hAnsi="Cambria Math"/>
+                      <w:i/>
+                      <w:lang w:val="en-US"/>
+                    </w:rPr>
+                  </m:ctrlPr>
+                </m:sSubPr>
+                <m:e>
+                  <m:r>
+                    <w:rPr>
+                      <w:rFonts w:ascii="Cambria Math" w:hAnsi="Cambria Math"/>
+                      <w:lang w:val="en-US"/>
+                    </w:rPr>
+                    <m:t>μ</m:t>
+                  </m:r>
+                </m:e>
+                <m:sub>
+                  <m:d>
+                    <m:dPr>
+                      <m:begChr m:val="{"/>
+                      <m:endChr m:val="}"/>
+                      <m:ctrlPr>
+                        <w:rPr>
+                          <w:rFonts w:ascii="Cambria Math" w:hAnsi="Cambria Math"/>
+                          <w:i/>
+                          <w:lang w:val="en-US"/>
+                        </w:rPr>
+                      </m:ctrlPr>
+                    </m:dPr>
+                    <m:e>
+                      <m:r>
+                        <w:rPr>
+                          <w:rFonts w:ascii="Cambria Math" w:hAnsi="Cambria Math"/>
+                          <w:lang w:val="en-US"/>
+                        </w:rPr>
+                        <m:t>i</m:t>
+                      </m:r>
+                    </m:e>
+                  </m:d>
+                </m:sub>
+              </m:sSub>
+            </m:e>
+          </m:func>
+          <m:r>
+            <w:rPr>
+              <w:rFonts w:ascii="Cambria Math" w:hAnsi="Cambria Math"/>
+              <w:lang w:val="en-US"/>
+            </w:rPr>
+            <m:t>=</m:t>
+          </m:r>
+          <m:r>
+            <w:rPr>
+              <w:rFonts w:ascii="Cambria Math" w:hAnsi="Cambria Math"/>
+              <w:lang w:val="en-US"/>
+            </w:rPr>
+            <m:t xml:space="preserve"> </m:t>
+          </m:r>
+          <m:sSub>
+            <m:sSubPr>
+              <m:ctrlPr>
+                <w:rPr>
+                  <w:rFonts w:ascii="Cambria Math" w:hAnsi="Cambria Math"/>
+                  <w:i/>
+                  <w:lang w:val="en-US"/>
+                </w:rPr>
+              </m:ctrlPr>
+            </m:sSubPr>
+            <m:e>
+              <m:r>
+                <w:rPr>
+                  <w:rFonts w:ascii="Cambria Math" w:hAnsi="Cambria Math"/>
+                  <w:lang w:val="en-US"/>
+                </w:rPr>
+                <m:t>α</m:t>
+              </m:r>
+            </m:e>
+            <m:sub>
+              <m:r>
+                <w:rPr>
+                  <w:rFonts w:ascii="Cambria Math" w:hAnsi="Cambria Math"/>
+                  <w:lang w:val="en-US"/>
+                </w:rPr>
+                <m:t>r</m:t>
+              </m:r>
+              <m:d>
+                <m:dPr>
+                  <m:begChr m:val="["/>
+                  <m:endChr m:val="]"/>
+                  <m:ctrlPr>
+                    <w:rPr>
+                      <w:rFonts w:ascii="Cambria Math" w:hAnsi="Cambria Math"/>
+                      <w:i/>
+                      <w:lang w:val="en-US"/>
+                    </w:rPr>
+                  </m:ctrlPr>
+                </m:dPr>
+                <m:e>
+                  <m:r>
+                    <w:rPr>
+                      <w:rFonts w:ascii="Cambria Math" w:hAnsi="Cambria Math"/>
+                      <w:lang w:val="en-US"/>
+                    </w:rPr>
+                    <m:t>i</m:t>
+                  </m:r>
+                </m:e>
+              </m:d>
+            </m:sub>
+          </m:sSub>
+          <m:r>
+            <w:rPr>
+              <w:rFonts w:ascii="Cambria Math" w:hAnsi="Cambria Math"/>
+              <w:lang w:val="en-US"/>
+            </w:rPr>
+            <m:t xml:space="preserve">+ </m:t>
+          </m:r>
+          <m:sSub>
+            <m:sSubPr>
+              <m:ctrlPr>
+                <w:rPr>
+                  <w:rFonts w:ascii="Cambria Math" w:hAnsi="Cambria Math"/>
+                  <w:i/>
+                  <w:lang w:val="en-US"/>
+                </w:rPr>
+              </m:ctrlPr>
+            </m:sSubPr>
+            <m:e>
+              <m:r>
+                <w:rPr>
+                  <w:rFonts w:ascii="Cambria Math" w:hAnsi="Cambria Math"/>
+                  <w:lang w:val="en-US"/>
+                </w:rPr>
+                <m:t>β</m:t>
+              </m:r>
+            </m:e>
+            <m:sub>
+              <m:d>
+                <m:dPr>
+                  <m:begChr m:val="{"/>
+                  <m:endChr m:val="}"/>
+                  <m:ctrlPr>
+                    <w:rPr>
+                      <w:rFonts w:ascii="Cambria Math" w:hAnsi="Cambria Math"/>
+                      <w:i/>
+                      <w:lang w:val="en-US"/>
+                    </w:rPr>
+                  </m:ctrlPr>
+                </m:dPr>
+                <m:e>
+                  <m:r>
+                    <w:rPr>
+                      <w:rFonts w:ascii="Cambria Math" w:hAnsi="Cambria Math"/>
+                      <w:lang w:val="en-US"/>
+                    </w:rPr>
+                    <m:t>time,r</m:t>
+                  </m:r>
+                  <m:d>
+                    <m:dPr>
+                      <m:begChr m:val="["/>
+                      <m:endChr m:val="]"/>
+                      <m:ctrlPr>
+                        <w:rPr>
+                          <w:rFonts w:ascii="Cambria Math" w:hAnsi="Cambria Math"/>
+                          <w:i/>
+                          <w:lang w:val="en-US"/>
+                        </w:rPr>
+                      </m:ctrlPr>
+                    </m:dPr>
+                    <m:e>
+                      <m:r>
+                        <w:rPr>
+                          <w:rFonts w:ascii="Cambria Math" w:hAnsi="Cambria Math"/>
+                          <w:lang w:val="en-US"/>
+                        </w:rPr>
+                        <m:t>i</m:t>
+                      </m:r>
+                    </m:e>
+                  </m:d>
+                </m:e>
+              </m:d>
+              <m:r>
+                <w:rPr>
+                  <w:rFonts w:ascii="Cambria Math" w:hAnsi="Cambria Math"/>
+                  <w:lang w:val="en-US"/>
+                </w:rPr>
+                <m:t>*</m:t>
+              </m:r>
+            </m:sub>
+          </m:sSub>
+          <m:r>
+            <w:rPr>
+              <w:rFonts w:ascii="Cambria Math" w:hAnsi="Cambria Math"/>
+              <w:lang w:val="en-US"/>
+            </w:rPr>
+            <m:t>*t</m:t>
+          </m:r>
+          <m:d>
+            <m:dPr>
+              <m:begChr m:val="["/>
+              <m:endChr m:val="]"/>
+              <m:ctrlPr>
+                <w:rPr>
+                  <w:rFonts w:ascii="Cambria Math" w:hAnsi="Cambria Math"/>
+                  <w:i/>
+                  <w:lang w:val="en-US"/>
+                </w:rPr>
+              </m:ctrlPr>
+            </m:dPr>
+            <m:e>
+              <m:r>
+                <w:rPr>
+                  <w:rFonts w:ascii="Cambria Math" w:hAnsi="Cambria Math"/>
+                  <w:lang w:val="en-US"/>
+                </w:rPr>
+                <m:t>i</m:t>
+              </m:r>
+            </m:e>
+          </m:d>
+          <m:r>
+            <w:rPr>
+              <w:rFonts w:ascii="Cambria Math" w:hAnsi="Cambria Math"/>
+              <w:lang w:val="en-US"/>
+            </w:rPr>
+            <m:t>+</m:t>
+          </m:r>
+          <m:sSub>
+            <m:sSubPr>
+              <m:ctrlPr>
+                <w:rPr>
+                  <w:rFonts w:ascii="Cambria Math" w:hAnsi="Cambria Math"/>
+                  <w:i/>
+                  <w:lang w:val="en-US"/>
+                </w:rPr>
+              </m:ctrlPr>
+            </m:sSubPr>
+            <m:e>
+              <m:r>
+                <w:rPr>
+                  <w:rFonts w:ascii="Cambria Math" w:hAnsi="Cambria Math"/>
+                  <w:lang w:val="en-US"/>
+                </w:rPr>
+                <m:t>β</m:t>
+              </m:r>
+            </m:e>
+            <m:sub>
+              <m:d>
+                <m:dPr>
+                  <m:begChr m:val="{"/>
+                  <m:endChr m:val="}"/>
+                  <m:ctrlPr>
+                    <w:rPr>
+                      <w:rFonts w:ascii="Cambria Math" w:hAnsi="Cambria Math"/>
+                      <w:i/>
+                      <w:lang w:val="en-US"/>
+                    </w:rPr>
+                  </m:ctrlPr>
+                </m:dPr>
+                <m:e>
+                  <m:r>
+                    <w:rPr>
+                      <w:rFonts w:ascii="Cambria Math" w:hAnsi="Cambria Math"/>
+                      <w:lang w:val="en-US"/>
+                    </w:rPr>
+                    <m:t>sin,r</m:t>
+                  </m:r>
+                  <m:d>
+                    <m:dPr>
+                      <m:begChr m:val="["/>
+                      <m:endChr m:val="]"/>
+                      <m:ctrlPr>
+                        <w:rPr>
+                          <w:rFonts w:ascii="Cambria Math" w:hAnsi="Cambria Math"/>
+                          <w:i/>
+                          <w:lang w:val="en-US"/>
+                        </w:rPr>
+                      </m:ctrlPr>
+                    </m:dPr>
+                    <m:e>
+                      <m:r>
+                        <w:rPr>
+                          <w:rFonts w:ascii="Cambria Math" w:hAnsi="Cambria Math"/>
+                          <w:lang w:val="en-US"/>
+                        </w:rPr>
+                        <m:t>i</m:t>
+                      </m:r>
+                    </m:e>
+                  </m:d>
+                </m:e>
+              </m:d>
+            </m:sub>
+          </m:sSub>
+          <m:r>
+            <w:rPr>
+              <w:rFonts w:ascii="Cambria Math" w:hAnsi="Cambria Math"/>
+              <w:lang w:val="en-US"/>
+            </w:rPr>
+            <m:t>*</m:t>
+          </m:r>
+          <m:sSub>
+            <m:sSubPr>
+              <m:ctrlPr>
+                <w:rPr>
+                  <w:rFonts w:ascii="Cambria Math" w:hAnsi="Cambria Math"/>
+                  <w:i/>
+                  <w:lang w:val="en-US"/>
+                </w:rPr>
+              </m:ctrlPr>
+            </m:sSubPr>
+            <m:e>
+              <m:r>
+                <w:rPr>
+                  <w:rFonts w:ascii="Cambria Math" w:hAnsi="Cambria Math"/>
+                  <w:lang w:val="en-US"/>
+                </w:rPr>
+                <m:t>S</m:t>
+              </m:r>
+            </m:e>
+            <m:sub>
+              <m:d>
+                <m:dPr>
+                  <m:begChr m:val="{"/>
+                  <m:endChr m:val="}"/>
+                  <m:ctrlPr>
+                    <w:rPr>
+                      <w:rFonts w:ascii="Cambria Math" w:hAnsi="Cambria Math"/>
+                      <w:i/>
+                      <w:lang w:val="en-US"/>
+                    </w:rPr>
+                  </m:ctrlPr>
+                </m:dPr>
+                <m:e>
+                  <m:r>
+                    <w:rPr>
+                      <w:rFonts w:ascii="Cambria Math" w:hAnsi="Cambria Math"/>
+                      <w:lang w:val="en-US"/>
+                    </w:rPr>
+                    <m:t>sin</m:t>
+                  </m:r>
+                </m:e>
+              </m:d>
+            </m:sub>
+          </m:sSub>
+          <m:d>
+            <m:dPr>
+              <m:begChr m:val="["/>
+              <m:endChr m:val="]"/>
+              <m:ctrlPr>
+                <w:rPr>
+                  <w:rFonts w:ascii="Cambria Math" w:hAnsi="Cambria Math"/>
+                  <w:i/>
+                  <w:lang w:val="en-US"/>
+                </w:rPr>
+              </m:ctrlPr>
+            </m:dPr>
+            <m:e>
+              <m:r>
+                <w:rPr>
+                  <w:rFonts w:ascii="Cambria Math" w:hAnsi="Cambria Math"/>
+                  <w:lang w:val="en-US"/>
+                </w:rPr>
+                <m:t>i</m:t>
+              </m:r>
+            </m:e>
+          </m:d>
+          <m:r>
+            <w:rPr>
+              <w:rFonts w:ascii="Cambria Math" w:hAnsi="Cambria Math"/>
+              <w:lang w:val="en-US"/>
+            </w:rPr>
+            <m:t xml:space="preserve">+ </m:t>
+          </m:r>
+          <m:sSub>
+            <m:sSubPr>
+              <m:ctrlPr>
+                <w:rPr>
+                  <w:rFonts w:ascii="Cambria Math" w:hAnsi="Cambria Math"/>
+                  <w:i/>
+                  <w:lang w:val="en-US"/>
+                </w:rPr>
+              </m:ctrlPr>
+            </m:sSubPr>
+            <m:e>
+              <m:r>
+                <w:rPr>
+                  <w:rFonts w:ascii="Cambria Math" w:hAnsi="Cambria Math"/>
+                  <w:lang w:val="en-US"/>
+                </w:rPr>
+                <m:t>β</m:t>
+              </m:r>
+            </m:e>
+            <m:sub>
+              <m:d>
+                <m:dPr>
+                  <m:begChr m:val="{"/>
+                  <m:endChr m:val="}"/>
+                  <m:ctrlPr>
+                    <w:rPr>
+                      <w:rFonts w:ascii="Cambria Math" w:hAnsi="Cambria Math"/>
+                      <w:i/>
+                      <w:lang w:val="en-US"/>
+                    </w:rPr>
+                  </m:ctrlPr>
+                </m:dPr>
+                <m:e>
+                  <m:r>
+                    <w:rPr>
+                      <w:rFonts w:ascii="Cambria Math" w:hAnsi="Cambria Math"/>
+                      <w:lang w:val="en-US"/>
+                    </w:rPr>
+                    <m:t>cos, r</m:t>
+                  </m:r>
+                  <m:d>
+                    <m:dPr>
+                      <m:begChr m:val="["/>
+                      <m:endChr m:val="]"/>
+                      <m:ctrlPr>
+                        <w:rPr>
+                          <w:rFonts w:ascii="Cambria Math" w:hAnsi="Cambria Math"/>
+                          <w:i/>
+                          <w:lang w:val="en-US"/>
+                        </w:rPr>
+                      </m:ctrlPr>
+                    </m:dPr>
+                    <m:e>
+                      <m:r>
+                        <w:rPr>
+                          <w:rFonts w:ascii="Cambria Math" w:hAnsi="Cambria Math"/>
+                          <w:lang w:val="en-US"/>
+                        </w:rPr>
+                        <m:t>i</m:t>
+                      </m:r>
+                    </m:e>
+                  </m:d>
+                </m:e>
+              </m:d>
+            </m:sub>
+          </m:sSub>
+          <m:r>
+            <w:rPr>
+              <w:rFonts w:ascii="Cambria Math" w:hAnsi="Cambria Math"/>
+              <w:lang w:val="en-US"/>
+            </w:rPr>
+            <m:t>*</m:t>
+          </m:r>
+          <m:sSub>
+            <m:sSubPr>
+              <m:ctrlPr>
+                <w:rPr>
+                  <w:rFonts w:ascii="Cambria Math" w:hAnsi="Cambria Math"/>
+                  <w:i/>
+                  <w:lang w:val="en-US"/>
+                </w:rPr>
+              </m:ctrlPr>
+            </m:sSubPr>
+            <m:e>
+              <m:r>
+                <w:rPr>
+                  <w:rFonts w:ascii="Cambria Math" w:hAnsi="Cambria Math"/>
+                  <w:lang w:val="en-US"/>
+                </w:rPr>
+                <m:t>S</m:t>
+              </m:r>
+            </m:e>
+            <m:sub>
+              <m:d>
+                <m:dPr>
+                  <m:begChr m:val="{"/>
+                  <m:endChr m:val="}"/>
+                  <m:ctrlPr>
+                    <w:rPr>
+                      <w:rFonts w:ascii="Cambria Math" w:hAnsi="Cambria Math"/>
+                      <w:i/>
+                      <w:lang w:val="en-US"/>
+                    </w:rPr>
+                  </m:ctrlPr>
+                </m:dPr>
+                <m:e>
+                  <m:r>
+                    <w:rPr>
+                      <w:rFonts w:ascii="Cambria Math" w:hAnsi="Cambria Math"/>
+                      <w:lang w:val="en-US"/>
+                    </w:rPr>
+                    <m:t>cos</m:t>
+                  </m:r>
+                </m:e>
+              </m:d>
+            </m:sub>
+          </m:sSub>
+          <m:d>
+            <m:dPr>
+              <m:begChr m:val="["/>
+              <m:endChr m:val="]"/>
+              <m:ctrlPr>
+                <w:rPr>
+                  <w:rFonts w:ascii="Cambria Math" w:hAnsi="Cambria Math"/>
+                  <w:i/>
+                  <w:lang w:val="en-US"/>
+                </w:rPr>
+              </m:ctrlPr>
+            </m:dPr>
+            <m:e>
+              <m:r>
+                <w:rPr>
+                  <w:rFonts w:ascii="Cambria Math" w:hAnsi="Cambria Math"/>
+                  <w:lang w:val="en-US"/>
+                </w:rPr>
+                <m:t>i</m:t>
+              </m:r>
+            </m:e>
+          </m:d>
+          <m:r>
+            <w:rPr>
+              <w:rFonts w:ascii="Cambria Math" w:hAnsi="Cambria Math"/>
+              <w:lang w:val="en-US"/>
+            </w:rPr>
+            <m:t xml:space="preserve">+ </m:t>
+          </m:r>
+          <m:sSub>
+            <m:sSubPr>
+              <m:ctrlPr>
+                <w:rPr>
+                  <w:rFonts w:ascii="Cambria Math" w:hAnsi="Cambria Math"/>
+                  <w:i/>
+                  <w:lang w:val="en-US"/>
+                </w:rPr>
+              </m:ctrlPr>
+            </m:sSubPr>
+            <m:e>
+              <m:r>
+                <w:rPr>
+                  <w:rFonts w:ascii="Cambria Math" w:hAnsi="Cambria Math"/>
+                  <w:lang w:val="en-US"/>
+                </w:rPr>
+                <m:t>θ</m:t>
+              </m:r>
+            </m:e>
+            <m:sub>
+              <m:d>
+                <m:dPr>
+                  <m:begChr m:val="{"/>
+                  <m:endChr m:val="}"/>
+                  <m:ctrlPr>
+                    <w:rPr>
+                      <w:rFonts w:ascii="Cambria Math" w:hAnsi="Cambria Math"/>
+                      <w:i/>
+                      <w:lang w:val="en-US"/>
+                    </w:rPr>
+                  </m:ctrlPr>
+                </m:dPr>
+                <m:e>
+                  <m:r>
+                    <w:rPr>
+                      <w:rFonts w:ascii="Cambria Math" w:hAnsi="Cambria Math"/>
+                      <w:lang w:val="en-US"/>
+                    </w:rPr>
+                    <m:t>depth</m:t>
+                  </m:r>
+                </m:e>
+              </m:d>
+            </m:sub>
+          </m:sSub>
+          <m:r>
+            <w:rPr>
+              <w:rFonts w:ascii="Cambria Math" w:hAnsi="Cambria Math"/>
+              <w:lang w:val="en-US"/>
+            </w:rPr>
+            <m:t xml:space="preserve">*depth+ </m:t>
+          </m:r>
+          <m:sSub>
+            <m:sSubPr>
+              <m:ctrlPr>
+                <w:rPr>
+                  <w:rFonts w:ascii="Cambria Math" w:hAnsi="Cambria Math"/>
+                  <w:i/>
+                  <w:lang w:val="en-US"/>
+                </w:rPr>
+              </m:ctrlPr>
+            </m:sSubPr>
+            <m:e>
+              <m:r>
+                <w:rPr>
+                  <w:rFonts w:ascii="Cambria Math" w:hAnsi="Cambria Math"/>
+                  <w:lang w:val="en-US"/>
+                </w:rPr>
+                <m:t>θ</m:t>
+              </m:r>
+            </m:e>
+            <m:sub>
+              <m:d>
+                <m:dPr>
+                  <m:begChr m:val="{"/>
+                  <m:endChr m:val="}"/>
+                  <m:ctrlPr>
+                    <w:rPr>
+                      <w:rFonts w:ascii="Cambria Math" w:hAnsi="Cambria Math"/>
+                      <w:i/>
+                      <w:lang w:val="en-US"/>
+                    </w:rPr>
+                  </m:ctrlPr>
+                </m:dPr>
+                <m:e>
+                  <m:r>
+                    <w:rPr>
+                      <w:rFonts w:ascii="Cambria Math" w:hAnsi="Cambria Math"/>
+                      <w:lang w:val="en-US"/>
+                    </w:rPr>
+                    <m:t>lat</m:t>
+                  </m:r>
+                </m:e>
+              </m:d>
+            </m:sub>
+          </m:sSub>
+          <m:r>
+            <w:rPr>
+              <w:rFonts w:ascii="Cambria Math" w:hAnsi="Cambria Math"/>
+              <w:lang w:val="en-US"/>
+            </w:rPr>
+            <m:t>*la</m:t>
+          </m:r>
+          <m:sSub>
+            <m:sSubPr>
+              <m:ctrlPr>
+                <w:rPr>
+                  <w:rFonts w:ascii="Cambria Math" w:hAnsi="Cambria Math"/>
+                  <w:i/>
+                  <w:lang w:val="en-US"/>
+                </w:rPr>
+              </m:ctrlPr>
+            </m:sSubPr>
+            <m:e>
+              <m:r>
+                <w:rPr>
+                  <w:rFonts w:ascii="Cambria Math" w:hAnsi="Cambria Math"/>
+                  <w:lang w:val="en-US"/>
+                </w:rPr>
+                <m:t>t</m:t>
+              </m:r>
+            </m:e>
+            <m:sub>
+              <m:r>
+                <w:rPr>
+                  <w:rFonts w:ascii="Cambria Math" w:hAnsi="Cambria Math"/>
+                  <w:lang w:val="en-US"/>
+                </w:rPr>
+                <m:t>i</m:t>
+              </m:r>
+            </m:sub>
+          </m:sSub>
+          <m:r>
+            <w:rPr>
+              <w:rFonts w:ascii="Cambria Math" w:hAnsi="Cambria Math"/>
+              <w:lang w:val="en-US"/>
+            </w:rPr>
+            <m:t xml:space="preserve">+ </m:t>
+          </m:r>
+          <m:sSub>
+            <m:sSubPr>
+              <m:ctrlPr>
+                <w:rPr>
+                  <w:rFonts w:ascii="Cambria Math" w:hAnsi="Cambria Math"/>
+                  <w:i/>
+                  <w:lang w:val="en-US"/>
+                </w:rPr>
+              </m:ctrlPr>
+            </m:sSubPr>
+            <m:e>
+              <m:r>
+                <w:rPr>
+                  <w:rFonts w:ascii="Cambria Math" w:hAnsi="Cambria Math"/>
+                  <w:lang w:val="en-US"/>
+                </w:rPr>
+                <m:t>θ</m:t>
+              </m:r>
+            </m:e>
+            <m:sub>
+              <m:r>
+                <w:rPr>
+                  <w:rFonts w:ascii="Cambria Math" w:hAnsi="Cambria Math"/>
+                  <w:lang w:val="en-US"/>
+                </w:rPr>
+                <m:t>lon</m:t>
+              </m:r>
+            </m:sub>
+          </m:sSub>
+          <m:r>
+            <w:rPr>
+              <w:rFonts w:ascii="Cambria Math" w:hAnsi="Cambria Math"/>
+              <w:lang w:val="en-US"/>
+            </w:rPr>
+            <m:t>*lo</m:t>
+          </m:r>
+          <m:sSub>
+            <m:sSubPr>
+              <m:ctrlPr>
+                <w:rPr>
+                  <w:rFonts w:ascii="Cambria Math" w:hAnsi="Cambria Math"/>
+                  <w:i/>
+                  <w:lang w:val="en-US"/>
+                </w:rPr>
+              </m:ctrlPr>
+            </m:sSubPr>
+            <m:e>
+              <m:r>
+                <w:rPr>
+                  <w:rFonts w:ascii="Cambria Math" w:hAnsi="Cambria Math"/>
+                  <w:lang w:val="en-US"/>
+                </w:rPr>
+                <m:t>n</m:t>
+              </m:r>
+            </m:e>
+            <m:sub>
+              <m:r>
+                <w:rPr>
+                  <w:rFonts w:ascii="Cambria Math" w:hAnsi="Cambria Math"/>
+                  <w:lang w:val="en-US"/>
+                </w:rPr>
+                <m:t>i</m:t>
+              </m:r>
+            </m:sub>
+          </m:sSub>
+          <m:r>
+            <w:rPr>
+              <w:rFonts w:ascii="Cambria Math" w:hAnsi="Cambria Math"/>
+              <w:lang w:val="en-US"/>
+            </w:rPr>
+            <m:t xml:space="preserve">+ </m:t>
+          </m:r>
+          <m:sSub>
+            <m:sSubPr>
+              <m:ctrlPr>
+                <w:rPr>
+                  <w:rFonts w:ascii="Cambria Math" w:hAnsi="Cambria Math"/>
+                  <w:i/>
+                  <w:lang w:val="en-US"/>
+                </w:rPr>
+              </m:ctrlPr>
+            </m:sSubPr>
+            <m:e>
+              <m:r>
+                <w:rPr>
+                  <w:rFonts w:ascii="Cambria Math" w:hAnsi="Cambria Math"/>
+                  <w:lang w:val="en-US"/>
+                </w:rPr>
+                <m:t>θ</m:t>
+              </m:r>
+            </m:e>
+            <m:sub>
+              <m:r>
+                <w:rPr>
+                  <w:rFonts w:ascii="Cambria Math" w:hAnsi="Cambria Math"/>
+                  <w:lang w:val="en-US"/>
+                </w:rPr>
+                <m:t>lagmag</m:t>
+              </m:r>
+            </m:sub>
+          </m:sSub>
+          <m:r>
+            <w:rPr>
+              <w:rFonts w:ascii="Cambria Math" w:hAnsi="Cambria Math"/>
+              <w:lang w:val="en-US"/>
+            </w:rPr>
+            <m:t>*lagma</m:t>
+          </m:r>
+          <m:sSub>
+            <m:sSubPr>
+              <m:ctrlPr>
+                <w:rPr>
+                  <w:rFonts w:ascii="Cambria Math" w:hAnsi="Cambria Math"/>
+                  <w:i/>
+                  <w:lang w:val="en-US"/>
+                </w:rPr>
+              </m:ctrlPr>
+            </m:sSubPr>
+            <m:e>
+              <m:r>
+                <w:rPr>
+                  <w:rFonts w:ascii="Cambria Math" w:hAnsi="Cambria Math"/>
+                  <w:lang w:val="en-US"/>
+                </w:rPr>
+                <m:t>g</m:t>
+              </m:r>
+            </m:e>
+            <m:sub>
+              <m:r>
+                <w:rPr>
+                  <w:rFonts w:ascii="Cambria Math" w:hAnsi="Cambria Math"/>
+                  <w:lang w:val="en-US"/>
+                </w:rPr>
+                <m:t>i</m:t>
+              </m:r>
+            </m:sub>
+          </m:sSub>
+        </m:oMath>
+      </m:oMathPara>
+    </w:p>
+    <w:p>
+      <w:pPr>
+        <w:rPr>
+          <w:lang w:val="en-US"/>
+        </w:rPr>
+      </w:pPr>
+      <m:oMathPara>
+        <m:oMath>
+          <m:r>
+            <w:rPr>
+              <w:rFonts w:ascii="Cambria Math" w:hAnsi="Cambria Math"/>
+              <w:lang w:val="en-US"/>
+            </w:rPr>
+            <m:t xml:space="preserve"> </m:t>
+          </m:r>
+        </m:oMath>
+      </m:oMathPara>
+    </w:p>
+    <w:p>
+      <w:pPr>
+        <w:rPr>
+          <w:lang w:val="en-US"/>
+        </w:rPr>
+      </w:pPr>
+      <w:r>
+        <w:rPr>
+          <w:lang w:val="en-US"/>
+        </w:rPr>
+        <w:t>Overdispersion model:</w:t>
+      </w:r>
+    </w:p>
+    <w:p>
+      <w:pPr>
+        <w:rPr>
+          <w:lang w:val="en-US"/>
+        </w:rPr>
+      </w:pPr>
+      <m:oMathPara>
+        <m:oMath>
+          <m:func>
+            <m:funcPr>
+              <m:ctrlPr>
+                <w:rPr>
+                  <w:rFonts w:ascii="Cambria Math" w:hAnsi="Cambria Math"/>
+                  <w:i/>
+                  <w:lang w:val="en-US"/>
+                </w:rPr>
+              </m:ctrlPr>
+            </m:funcPr>
+            <m:fName>
+              <m:r>
+                <m:rPr>
+                  <m:sty m:val="p"/>
+                </m:rPr>
+                <w:rPr>
+                  <w:rFonts w:ascii="Cambria Math" w:hAnsi="Cambria Math"/>
+                  <w:lang w:val="en-US"/>
+                </w:rPr>
+                <m:t>log</m:t>
+              </m:r>
+            </m:fName>
+            <m:e>
+              <m:sSub>
+                <m:sSubPr>
+                  <m:ctrlPr>
+                    <w:rPr>
+                      <w:rFonts w:ascii="Cambria Math" w:hAnsi="Cambria Math"/>
+                      <w:i/>
+                      <w:lang w:val="en-US"/>
+                    </w:rPr>
+                  </m:ctrlPr>
+                </m:sSubPr>
+                <m:e>
+                  <m:r>
+                    <w:rPr>
+                      <w:rFonts w:ascii="Cambria Math" w:hAnsi="Cambria Math"/>
+                      <w:lang w:val="en-US"/>
+                    </w:rPr>
+                    <m:t>ϕ</m:t>
+                  </m:r>
+                </m:e>
+                <m:sub>
+                  <m:r>
+                    <w:rPr>
+                      <w:rFonts w:ascii="Cambria Math" w:hAnsi="Cambria Math"/>
+                      <w:lang w:val="en-US"/>
+                    </w:rPr>
+                    <m:t>i</m:t>
+                  </m:r>
+                </m:sub>
+              </m:sSub>
+              <m:r>
+                <w:rPr>
+                  <w:rFonts w:ascii="Cambria Math" w:hAnsi="Cambria Math"/>
+                  <w:lang w:val="en-US"/>
+                </w:rPr>
+                <m:t xml:space="preserve"> </m:t>
+              </m:r>
+            </m:e>
+          </m:func>
+          <m:r>
+            <w:rPr>
+              <w:rFonts w:ascii="Cambria Math" w:hAnsi="Cambria Math"/>
+              <w:lang w:val="en-US"/>
+            </w:rPr>
+            <m:t xml:space="preserve">= </m:t>
+          </m:r>
+          <m:sSub>
+            <m:sSubPr>
+              <m:ctrlPr>
+                <w:rPr>
+                  <w:rFonts w:ascii="Cambria Math" w:hAnsi="Cambria Math"/>
+                  <w:i/>
+                  <w:lang w:val="en-US"/>
+                </w:rPr>
+              </m:ctrlPr>
+            </m:sSubPr>
+            <m:e>
+              <m:r>
+                <w:rPr>
+                  <w:rFonts w:ascii="Cambria Math" w:hAnsi="Cambria Math"/>
+                  <w:lang w:val="en-US"/>
+                </w:rPr>
+                <m:t>γ</m:t>
+              </m:r>
+            </m:e>
+            <m:sub>
+              <m:r>
+                <w:rPr>
+                  <w:rFonts w:ascii="Cambria Math" w:hAnsi="Cambria Math"/>
+                  <w:lang w:val="en-US"/>
+                </w:rPr>
+                <m:t>1</m:t>
+              </m:r>
+            </m:sub>
+          </m:sSub>
+          <m:r>
+            <w:rPr>
+              <w:rFonts w:ascii="Cambria Math" w:hAnsi="Cambria Math"/>
+              <w:lang w:val="en-US"/>
+            </w:rPr>
+            <m:t>*Ns</m:t>
+          </m:r>
+          <m:sSub>
+            <m:sSubPr>
+              <m:ctrlPr>
+                <w:rPr>
+                  <w:rFonts w:ascii="Cambria Math" w:hAnsi="Cambria Math"/>
+                  <w:i/>
+                  <w:lang w:val="en-US"/>
+                </w:rPr>
+              </m:ctrlPr>
+            </m:sSubPr>
+            <m:e>
+              <m:r>
+                <w:rPr>
+                  <w:rFonts w:ascii="Cambria Math" w:hAnsi="Cambria Math"/>
+                  <w:lang w:val="en-US"/>
+                </w:rPr>
+                <m:t>t</m:t>
+              </m:r>
+            </m:e>
+            <m:sub>
+              <m:r>
+                <w:rPr>
+                  <w:rFonts w:ascii="Cambria Math" w:hAnsi="Cambria Math"/>
+                  <w:lang w:val="en-US"/>
+                </w:rPr>
+                <m:t>i</m:t>
+              </m:r>
+            </m:sub>
+          </m:sSub>
+          <m:r>
+            <w:rPr>
+              <w:rFonts w:ascii="Cambria Math" w:hAnsi="Cambria Math"/>
+              <w:lang w:val="en-US"/>
+            </w:rPr>
+            <m:t xml:space="preserve">+ </m:t>
+          </m:r>
+          <m:sSub>
+            <m:sSubPr>
+              <m:ctrlPr>
+                <w:rPr>
+                  <w:rFonts w:ascii="Cambria Math" w:hAnsi="Cambria Math"/>
+                  <w:i/>
+                  <w:lang w:val="en-US"/>
+                </w:rPr>
+              </m:ctrlPr>
+            </m:sSubPr>
+            <m:e>
+              <m:r>
+                <w:rPr>
+                  <w:rFonts w:ascii="Cambria Math" w:hAnsi="Cambria Math"/>
+                  <w:lang w:val="en-US"/>
+                </w:rPr>
+                <m:t>γ</m:t>
+              </m:r>
+            </m:e>
+            <m:sub>
+              <m:r>
+                <w:rPr>
+                  <w:rFonts w:ascii="Cambria Math" w:hAnsi="Cambria Math"/>
+                  <w:lang w:val="en-US"/>
+                </w:rPr>
+                <m:t>2</m:t>
+              </m:r>
+            </m:sub>
+          </m:sSub>
+          <m:r>
+            <w:rPr>
+              <w:rFonts w:ascii="Cambria Math" w:hAnsi="Cambria Math"/>
+              <w:lang w:val="en-US"/>
+            </w:rPr>
+            <m:t>*RM</m:t>
+          </m:r>
+          <m:sSub>
+            <m:sSubPr>
+              <m:ctrlPr>
+                <w:rPr>
+                  <w:rFonts w:ascii="Cambria Math" w:hAnsi="Cambria Math"/>
+                  <w:i/>
+                  <w:lang w:val="en-US"/>
+                </w:rPr>
+              </m:ctrlPr>
+            </m:sSubPr>
+            <m:e>
+              <m:r>
+                <w:rPr>
+                  <w:rFonts w:ascii="Cambria Math" w:hAnsi="Cambria Math"/>
+                  <w:lang w:val="en-US"/>
+                </w:rPr>
+                <m:t>S</m:t>
+              </m:r>
+            </m:e>
+            <m:sub>
+              <m:r>
+                <w:rPr>
+                  <w:rFonts w:ascii="Cambria Math" w:hAnsi="Cambria Math"/>
+                  <w:lang w:val="en-US"/>
+                </w:rPr>
+                <m:t>i</m:t>
+              </m:r>
+            </m:sub>
+          </m:sSub>
+          <m:r>
+            <w:rPr>
+              <w:rFonts w:ascii="Cambria Math" w:hAnsi="Cambria Math"/>
+              <w:lang w:val="en-US"/>
+            </w:rPr>
+            <m:t xml:space="preserve">+ </m:t>
+          </m:r>
+          <m:sSub>
+            <m:sSubPr>
+              <m:ctrlPr>
+                <w:rPr>
+                  <w:rFonts w:ascii="Cambria Math" w:hAnsi="Cambria Math"/>
+                  <w:i/>
+                  <w:lang w:val="en-US"/>
+                </w:rPr>
+              </m:ctrlPr>
+            </m:sSubPr>
+            <m:e>
+              <m:r>
+                <w:rPr>
+                  <w:rFonts w:ascii="Cambria Math" w:hAnsi="Cambria Math"/>
+                  <w:lang w:val="en-US"/>
+                </w:rPr>
+                <m:t>γ</m:t>
+              </m:r>
+            </m:e>
+            <m:sub>
+              <m:r>
+                <w:rPr>
+                  <w:rFonts w:ascii="Cambria Math" w:hAnsi="Cambria Math"/>
+                  <w:lang w:val="en-US"/>
+                </w:rPr>
+                <m:t>3</m:t>
+              </m:r>
+            </m:sub>
+          </m:sSub>
+          <m:r>
+            <w:rPr>
+              <w:rFonts w:ascii="Cambria Math" w:hAnsi="Cambria Math"/>
+              <w:lang w:val="en-US"/>
+            </w:rPr>
+            <m:t>*cl</m:t>
+          </m:r>
+          <m:sSub>
+            <m:sSubPr>
+              <m:ctrlPr>
+                <w:rPr>
+                  <w:rFonts w:ascii="Cambria Math" w:hAnsi="Cambria Math"/>
+                  <w:i/>
+                  <w:lang w:val="en-US"/>
+                </w:rPr>
+              </m:ctrlPr>
+            </m:sSubPr>
+            <m:e>
+              <m:r>
+                <w:rPr>
+                  <w:rFonts w:ascii="Cambria Math" w:hAnsi="Cambria Math"/>
+                  <w:lang w:val="en-US"/>
+                </w:rPr>
+                <m:t>o</m:t>
+              </m:r>
+            </m:e>
+            <m:sub>
+              <m:r>
+                <w:rPr>
+                  <w:rFonts w:ascii="Cambria Math" w:hAnsi="Cambria Math"/>
+                  <w:lang w:val="en-US"/>
+                </w:rPr>
+                <m:t>i</m:t>
+              </m:r>
+            </m:sub>
+          </m:sSub>
+        </m:oMath>
+      </m:oMathPara>
+    </w:p>
+    <w:p>
+      <w:pPr>
+        <w:rPr>
+          <w:lang w:val="en-US"/>
+        </w:rPr>
+      </w:pPr>
+    </w:p>
+    <w:p>
+      <w:pPr>
+        <w:rPr>
+          <w:lang w:val="en-US"/>
+        </w:rPr>
+      </w:pPr>
+      <w:r>
+        <w:rPr>
+          <w:lang w:val="en-US"/>
+        </w:rPr>
+        <w:t>Definitions:</w:t>
+      </w:r>
     </w:p>
     <w:p>
       <w:pPr>
@@ -743,28 +2284,13 @@
             </m:r>
           </m:e>
           <m:sub>
-            <m:d>
-              <m:dPr>
-                <m:begChr m:val="{"/>
-                <m:endChr m:val="}"/>
-                <m:ctrlPr>
-                  <w:rPr>
-                    <w:rFonts w:ascii="Cambria Math" w:hAnsi="Cambria Math"/>
-                    <w:i/>
-                    <w:lang w:val="en-US"/>
-                  </w:rPr>
-                </m:ctrlPr>
-              </m:dPr>
-              <m:e>
-                <m:r>
-                  <w:rPr>
-                    <w:rFonts w:ascii="Cambria Math" w:hAnsi="Cambria Math"/>
-                    <w:lang w:val="en-US"/>
-                  </w:rPr>
-                  <m:t>t,r</m:t>
-                </m:r>
-              </m:e>
-            </m:d>
+            <m:r>
+              <w:rPr>
+                <w:rFonts w:ascii="Cambria Math" w:hAnsi="Cambria Math"/>
+                <w:lang w:val="en-US"/>
+              </w:rPr>
+              <m:t>i</m:t>
+            </m:r>
           </m:sub>
         </m:sSub>
       </m:oMath>
@@ -772,7 +2298,21 @@
         <w:rPr>
           <w:lang w:val="en-US"/>
         </w:rPr>
-        <w:t xml:space="preserve"> is the number of earthquakes with magnitudes &gt;= 4 occurred at time t within region r.</w:t>
+        <w:t xml:space="preserve">: observed count of earthquakes with magnitudes &gt;= 4 at index </w:t>
+      </w:r>
+      <w:proofErr w:type="spellStart"/>
+      <w:r>
+        <w:rPr>
+          <w:lang w:val="en-US"/>
+        </w:rPr>
+        <w:t>i</w:t>
+      </w:r>
+      <w:proofErr w:type="spellEnd"/>
+      <w:r>
+        <w:rPr>
+          <w:lang w:val="en-US"/>
+        </w:rPr>
+        <w:t>.</w:t>
       </w:r>
     </w:p>
     <w:p>
@@ -781,18 +2321,46 @@
           <w:lang w:val="en-US"/>
         </w:rPr>
       </w:pPr>
-    </w:p>
-    <w:p>
-      <w:pPr>
-        <w:rPr>
-          <w:lang w:val="en-US"/>
-        </w:rPr>
-      </w:pPr>
       <w:r>
         <w:rPr>
-          <w:lang w:val="en-US"/>
-        </w:rPr>
-        <w:t>Log-mean:</w:t>
+          <w:rFonts w:hint="eastAsia"/>
+          <w:lang w:val="en-US"/>
+        </w:rPr>
+        <w:t>r</w:t>
+      </w:r>
+      <w:r>
+        <w:rPr>
+          <w:lang w:val="en-US"/>
+        </w:rPr>
+        <w:t>[</w:t>
+      </w:r>
+      <w:proofErr w:type="spellStart"/>
+      <w:r>
+        <w:rPr>
+          <w:lang w:val="en-US"/>
+        </w:rPr>
+        <w:t>i</w:t>
+      </w:r>
+      <w:proofErr w:type="spellEnd"/>
+      <w:r>
+        <w:rPr>
+          <w:lang w:val="en-US"/>
+        </w:rPr>
+        <w:t xml:space="preserve">]: region index for observation </w:t>
+      </w:r>
+      <w:proofErr w:type="spellStart"/>
+      <w:r>
+        <w:rPr>
+          <w:lang w:val="en-US"/>
+        </w:rPr>
+        <w:t>i</w:t>
+      </w:r>
+      <w:proofErr w:type="spellEnd"/>
+      <w:r>
+        <w:rPr>
+          <w:lang w:val="en-US"/>
+        </w:rPr>
+        <w:t>.</w:t>
       </w:r>
     </w:p>
     <w:p>
@@ -801,8 +2369,100 @@
           <w:lang w:val="en-US"/>
         </w:rPr>
       </w:pPr>
+      <w:r>
+        <w:rPr>
+          <w:lang w:val="en-US"/>
+        </w:rPr>
+        <w:t>t[</w:t>
+      </w:r>
+      <w:proofErr w:type="spellStart"/>
+      <w:r>
+        <w:rPr>
+          <w:lang w:val="en-US"/>
+        </w:rPr>
+        <w:t>i</w:t>
+      </w:r>
+      <w:proofErr w:type="spellEnd"/>
+      <w:r>
+        <w:rPr>
+          <w:lang w:val="en-US"/>
+        </w:rPr>
+        <w:t xml:space="preserve">]: time (in months) for observation </w:t>
+      </w:r>
+      <w:proofErr w:type="spellStart"/>
+      <w:r>
+        <w:rPr>
+          <w:lang w:val="en-US"/>
+        </w:rPr>
+        <w:t>i</w:t>
+      </w:r>
+      <w:proofErr w:type="spellEnd"/>
+      <w:r>
+        <w:rPr>
+          <w:lang w:val="en-US"/>
+        </w:rPr>
+        <w:t>.</w:t>
+      </w:r>
+    </w:p>
+    <w:p>
+      <w:pPr>
+        <w:rPr>
+          <w:lang w:val="en-US"/>
+        </w:rPr>
+      </w:pPr>
       <m:oMathPara>
         <m:oMath>
+          <m:sSub>
+            <m:sSubPr>
+              <m:ctrlPr>
+                <w:rPr>
+                  <w:rFonts w:ascii="Cambria Math" w:hAnsi="Cambria Math"/>
+                  <w:i/>
+                  <w:lang w:val="en-US"/>
+                </w:rPr>
+              </m:ctrlPr>
+            </m:sSubPr>
+            <m:e>
+              <m:r>
+                <w:rPr>
+                  <w:rFonts w:ascii="Cambria Math" w:hAnsi="Cambria Math"/>
+                  <w:lang w:val="en-US"/>
+                </w:rPr>
+                <m:t>s</m:t>
+              </m:r>
+            </m:e>
+            <m:sub>
+              <m:d>
+                <m:dPr>
+                  <m:begChr m:val="{"/>
+                  <m:endChr m:val="}"/>
+                  <m:ctrlPr>
+                    <w:rPr>
+                      <w:rFonts w:ascii="Cambria Math" w:hAnsi="Cambria Math"/>
+                      <w:i/>
+                      <w:lang w:val="en-US"/>
+                    </w:rPr>
+                  </m:ctrlPr>
+                </m:dPr>
+                <m:e>
+                  <m:r>
+                    <w:rPr>
+                      <w:rFonts w:ascii="Cambria Math" w:hAnsi="Cambria Math"/>
+                      <w:lang w:val="en-US"/>
+                    </w:rPr>
+                    <m:t>sin</m:t>
+                  </m:r>
+                </m:e>
+              </m:d>
+            </m:sub>
+          </m:sSub>
+          <m:r>
+            <w:rPr>
+              <w:rFonts w:ascii="Cambria Math" w:hAnsi="Cambria Math"/>
+              <w:lang w:val="en-US"/>
+            </w:rPr>
+            <m:t>[i]=</m:t>
+          </m:r>
           <m:func>
             <m:funcPr>
               <m:ctrlPr>
@@ -821,8 +2481,15 @@
                   <w:rFonts w:ascii="Cambria Math" w:hAnsi="Cambria Math"/>
                   <w:lang w:val="en-US"/>
                 </w:rPr>
-                <m:t>log</m:t>
-              </m:r>
+                <m:t>sin</m:t>
+              </m:r>
+              <m:ctrlPr>
+                <w:rPr>
+                  <w:rFonts w:ascii="Cambria Math" w:hAnsi="Cambria Math"/>
+                  <w:i/>
+                  <w:lang w:val="en-US"/>
+                </w:rPr>
+              </m:ctrlPr>
             </m:fName>
             <m:e>
               <m:d>
@@ -836,8 +2503,8 @@
                   </m:ctrlPr>
                 </m:dPr>
                 <m:e>
-                  <m:sSub>
-                    <m:sSubPr>
+                  <m:f>
+                    <m:fPr>
                       <m:ctrlPr>
                         <w:rPr>
                           <w:rFonts w:ascii="Cambria Math" w:hAnsi="Cambria Math"/>
@@ -845,52 +2512,48 @@
                           <w:lang w:val="en-US"/>
                         </w:rPr>
                       </m:ctrlPr>
-                    </m:sSubPr>
-                    <m:e>
+                    </m:fPr>
+                    <m:num>
                       <m:r>
                         <w:rPr>
                           <w:rFonts w:ascii="Cambria Math" w:hAnsi="Cambria Math"/>
                           <w:lang w:val="en-US"/>
                         </w:rPr>
-                        <m:t>μ</m:t>
+                        <m:t>2*pi*t[i]</m:t>
                       </m:r>
-                    </m:e>
-                    <m:sub>
-                      <m:d>
-                        <m:dPr>
-                          <m:begChr m:val="{"/>
-                          <m:endChr m:val="}"/>
-                          <m:ctrlPr>
-                            <w:rPr>
-                              <w:rFonts w:ascii="Cambria Math" w:hAnsi="Cambria Math"/>
-                              <w:i/>
-                              <w:lang w:val="en-US"/>
-                            </w:rPr>
-                          </m:ctrlPr>
-                        </m:dPr>
-                        <m:e>
-                          <m:r>
-                            <w:rPr>
-                              <w:rFonts w:ascii="Cambria Math" w:hAnsi="Cambria Math"/>
-                              <w:lang w:val="en-US"/>
-                            </w:rPr>
-                            <m:t>t,r</m:t>
-                          </m:r>
-                        </m:e>
-                      </m:d>
-                    </m:sub>
-                  </m:sSub>
+                    </m:num>
+                    <m:den>
+                      <m:r>
+                        <w:rPr>
+                          <w:rFonts w:ascii="Cambria Math" w:hAnsi="Cambria Math"/>
+                          <w:lang w:val="en-US"/>
+                        </w:rPr>
+                        <m:t>12</m:t>
+                      </m:r>
+                    </m:den>
+                  </m:f>
                 </m:e>
               </m:d>
             </m:e>
           </m:func>
-          <m:r>
-            <w:rPr>
-              <w:rFonts w:ascii="Cambria Math" w:hAnsi="Cambria Math"/>
-              <w:lang w:val="en-US"/>
-            </w:rPr>
-            <m:t xml:space="preserve">= </m:t>
-          </m:r>
+        </m:oMath>
+      </m:oMathPara>
+    </w:p>
+    <w:p>
+      <w:pPr>
+        <w:rPr>
+          <w:lang w:val="en-US"/>
+        </w:rPr>
+      </w:pPr>
+    </w:p>
+    <w:p>
+      <w:pPr>
+        <w:rPr>
+          <w:lang w:val="en-US"/>
+        </w:rPr>
+      </w:pPr>
+      <m:oMathPara>
+        <m:oMath>
           <m:sSub>
             <m:sSubPr>
               <m:ctrlPr>
@@ -907,79 +2570,7 @@
                   <w:rFonts w:ascii="Cambria Math" w:hAnsi="Cambria Math"/>
                   <w:lang w:val="en-US"/>
                 </w:rPr>
-                <m:t>β</m:t>
-              </m:r>
-            </m:e>
-            <m:sub>
-              <m:r>
-                <w:rPr>
-                  <w:rFonts w:ascii="Cambria Math" w:hAnsi="Cambria Math"/>
-                  <w:lang w:val="en-US"/>
-                </w:rPr>
-                <m:t>0</m:t>
-              </m:r>
-            </m:sub>
-          </m:sSub>
-          <m:r>
-            <w:rPr>
-              <w:rFonts w:ascii="Cambria Math" w:hAnsi="Cambria Math"/>
-              <w:lang w:val="en-US"/>
-            </w:rPr>
-            <m:t>+</m:t>
-          </m:r>
-          <m:sSub>
-            <m:sSubPr>
-              <m:ctrlPr>
-                <w:rPr>
-                  <w:rFonts w:ascii="Cambria Math" w:hAnsi="Cambria Math"/>
-                  <w:i/>
-                  <w:lang w:val="en-US"/>
-                </w:rPr>
-              </m:ctrlPr>
-            </m:sSubPr>
-            <m:e>
-              <m:r>
-                <w:rPr>
-                  <w:rFonts w:ascii="Cambria Math" w:hAnsi="Cambria Math"/>
-                  <w:lang w:val="en-US"/>
-                </w:rPr>
-                <m:t>β</m:t>
-              </m:r>
-            </m:e>
-            <m:sub>
-              <m:r>
-                <w:rPr>
-                  <w:rFonts w:ascii="Cambria Math" w:hAnsi="Cambria Math"/>
-                  <w:lang w:val="en-US"/>
-                </w:rPr>
-                <m:t>1</m:t>
-              </m:r>
-            </m:sub>
-          </m:sSub>
-          <m:r>
-            <w:rPr>
-              <w:rFonts w:ascii="Cambria Math" w:hAnsi="Cambria Math"/>
-              <w:lang w:val="en-US"/>
-            </w:rPr>
-            <m:t>*Dept</m:t>
-          </m:r>
-          <m:sSub>
-            <m:sSubPr>
-              <m:ctrlPr>
-                <w:rPr>
-                  <w:rFonts w:ascii="Cambria Math" w:hAnsi="Cambria Math"/>
-                  <w:i/>
-                  <w:lang w:val="en-US"/>
-                </w:rPr>
-              </m:ctrlPr>
-            </m:sSubPr>
-            <m:e>
-              <m:r>
-                <w:rPr>
-                  <w:rFonts w:ascii="Cambria Math" w:hAnsi="Cambria Math"/>
-                  <w:lang w:val="en-US"/>
-                </w:rPr>
-                <m:t>h</m:t>
+                <m:t>s</m:t>
               </m:r>
             </m:e>
             <m:sub>
@@ -1001,7 +2592,7 @@
                       <w:rFonts w:ascii="Cambria Math" w:hAnsi="Cambria Math"/>
                       <w:lang w:val="en-US"/>
                     </w:rPr>
-                    <m:t>t,r</m:t>
+                    <m:t>cos</m:t>
                   </m:r>
                 </m:e>
               </m:d>
@@ -1012,68 +2603,46 @@
               <w:rFonts w:ascii="Cambria Math" w:hAnsi="Cambria Math"/>
               <w:lang w:val="en-US"/>
             </w:rPr>
-            <m:t xml:space="preserve">+ </m:t>
-          </m:r>
-          <m:sSub>
-            <m:sSubPr>
-              <m:ctrlPr>
-                <w:rPr>
-                  <w:rFonts w:ascii="Cambria Math" w:hAnsi="Cambria Math"/>
-                  <w:i/>
-                  <w:lang w:val="en-US"/>
-                </w:rPr>
-              </m:ctrlPr>
-            </m:sSubPr>
-            <m:e>
-              <m:r>
-                <w:rPr>
-                  <w:rFonts w:ascii="Cambria Math" w:hAnsi="Cambria Math"/>
-                  <w:lang w:val="en-US"/>
-                </w:rPr>
-                <m:t>β</m:t>
-              </m:r>
-            </m:e>
-            <m:sub>
-              <m:r>
-                <w:rPr>
-                  <w:rFonts w:ascii="Cambria Math" w:hAnsi="Cambria Math"/>
-                  <w:lang w:val="en-US"/>
-                </w:rPr>
-                <m:t>2</m:t>
-              </m:r>
-            </m:sub>
-          </m:sSub>
-          <m:r>
-            <w:rPr>
-              <w:rFonts w:ascii="Cambria Math" w:hAnsi="Cambria Math"/>
-              <w:lang w:val="en-US"/>
-            </w:rPr>
-            <m:t>*La</m:t>
-          </m:r>
-          <m:sSub>
-            <m:sSubPr>
-              <m:ctrlPr>
-                <w:rPr>
-                  <w:rFonts w:ascii="Cambria Math" w:hAnsi="Cambria Math"/>
-                  <w:i/>
-                  <w:lang w:val="en-US"/>
-                </w:rPr>
-              </m:ctrlPr>
-            </m:sSubPr>
-            <m:e>
-              <m:r>
-                <w:rPr>
-                  <w:rFonts w:ascii="Cambria Math" w:hAnsi="Cambria Math"/>
-                  <w:lang w:val="en-US"/>
-                </w:rPr>
-                <m:t>t</m:t>
-              </m:r>
-            </m:e>
-            <m:sub>
+            <m:t>[i]</m:t>
+          </m:r>
+          <m:r>
+            <w:rPr>
+              <w:rFonts w:ascii="Cambria Math" w:hAnsi="Cambria Math"/>
+              <w:lang w:val="en-US"/>
+            </w:rPr>
+            <m:t>=</m:t>
+          </m:r>
+          <m:func>
+            <m:funcPr>
+              <m:ctrlPr>
+                <w:rPr>
+                  <w:rFonts w:ascii="Cambria Math" w:hAnsi="Cambria Math"/>
+                  <w:lang w:val="en-US"/>
+                </w:rPr>
+              </m:ctrlPr>
+            </m:funcPr>
+            <m:fName>
+              <m:r>
+                <m:rPr>
+                  <m:sty m:val="p"/>
+                </m:rPr>
+                <w:rPr>
+                  <w:rFonts w:ascii="Cambria Math" w:hAnsi="Cambria Math"/>
+                  <w:lang w:val="en-US"/>
+                </w:rPr>
+                <m:t>cos</m:t>
+              </m:r>
+              <m:ctrlPr>
+                <w:rPr>
+                  <w:rFonts w:ascii="Cambria Math" w:hAnsi="Cambria Math"/>
+                  <w:i/>
+                  <w:lang w:val="en-US"/>
+                </w:rPr>
+              </m:ctrlPr>
+            </m:fName>
+            <m:e>
               <m:d>
                 <m:dPr>
-                  <m:begChr m:val="{"/>
-                  <m:endChr m:val="}"/>
                   <m:ctrlPr>
                     <w:rPr>
                       <w:rFonts w:ascii="Cambria Math" w:hAnsi="Cambria Math"/>
@@ -1083,373 +2652,8 @@
                   </m:ctrlPr>
                 </m:dPr>
                 <m:e>
-                  <m:r>
-                    <w:rPr>
-                      <w:rFonts w:ascii="Cambria Math" w:hAnsi="Cambria Math"/>
-                      <w:lang w:val="en-US"/>
-                    </w:rPr>
-                    <m:t>t,r</m:t>
-                  </m:r>
-                </m:e>
-              </m:d>
-            </m:sub>
-          </m:sSub>
-          <m:r>
-            <w:rPr>
-              <w:rFonts w:ascii="Cambria Math" w:hAnsi="Cambria Math"/>
-              <w:lang w:val="en-US"/>
-            </w:rPr>
-            <m:t>+</m:t>
-          </m:r>
-          <m:sSub>
-            <m:sSubPr>
-              <m:ctrlPr>
-                <w:rPr>
-                  <w:rFonts w:ascii="Cambria Math" w:hAnsi="Cambria Math"/>
-                  <w:i/>
-                  <w:lang w:val="en-US"/>
-                </w:rPr>
-              </m:ctrlPr>
-            </m:sSubPr>
-            <m:e>
-              <m:r>
-                <w:rPr>
-                  <w:rFonts w:ascii="Cambria Math" w:hAnsi="Cambria Math"/>
-                  <w:lang w:val="en-US"/>
-                </w:rPr>
-                <m:t>β</m:t>
-              </m:r>
-            </m:e>
-            <m:sub>
-              <m:r>
-                <w:rPr>
-                  <w:rFonts w:ascii="Cambria Math" w:hAnsi="Cambria Math"/>
-                  <w:lang w:val="en-US"/>
-                </w:rPr>
-                <m:t>3</m:t>
-              </m:r>
-            </m:sub>
-          </m:sSub>
-          <m:r>
-            <w:rPr>
-              <w:rFonts w:ascii="Cambria Math" w:hAnsi="Cambria Math"/>
-              <w:lang w:val="en-US"/>
-            </w:rPr>
-            <m:t>*Lo</m:t>
-          </m:r>
-          <m:sSub>
-            <m:sSubPr>
-              <m:ctrlPr>
-                <w:rPr>
-                  <w:rFonts w:ascii="Cambria Math" w:hAnsi="Cambria Math"/>
-                  <w:i/>
-                  <w:lang w:val="en-US"/>
-                </w:rPr>
-              </m:ctrlPr>
-            </m:sSubPr>
-            <m:e>
-              <m:r>
-                <w:rPr>
-                  <w:rFonts w:ascii="Cambria Math" w:hAnsi="Cambria Math"/>
-                  <w:lang w:val="en-US"/>
-                </w:rPr>
-                <m:t>n</m:t>
-              </m:r>
-            </m:e>
-            <m:sub>
-              <m:d>
-                <m:dPr>
-                  <m:begChr m:val="{"/>
-                  <m:endChr m:val="}"/>
-                  <m:ctrlPr>
-                    <w:rPr>
-                      <w:rFonts w:ascii="Cambria Math" w:hAnsi="Cambria Math"/>
-                      <w:i/>
-                      <w:lang w:val="en-US"/>
-                    </w:rPr>
-                  </m:ctrlPr>
-                </m:dPr>
-                <m:e>
-                  <m:r>
-                    <w:rPr>
-                      <w:rFonts w:ascii="Cambria Math" w:hAnsi="Cambria Math"/>
-                      <w:lang w:val="en-US"/>
-                    </w:rPr>
-                    <m:t>t,r</m:t>
-                  </m:r>
-                </m:e>
-              </m:d>
-            </m:sub>
-          </m:sSub>
-          <m:r>
-            <w:rPr>
-              <w:rFonts w:ascii="Cambria Math" w:hAnsi="Cambria Math"/>
-              <w:lang w:val="en-US"/>
-            </w:rPr>
-            <m:t>+</m:t>
-          </m:r>
-          <m:sSub>
-            <m:sSubPr>
-              <m:ctrlPr>
-                <w:rPr>
-                  <w:rFonts w:ascii="Cambria Math" w:hAnsi="Cambria Math"/>
-                  <w:i/>
-                  <w:lang w:val="en-US"/>
-                </w:rPr>
-              </m:ctrlPr>
-            </m:sSubPr>
-            <m:e>
-              <m:r>
-                <w:rPr>
-                  <w:rFonts w:ascii="Cambria Math" w:hAnsi="Cambria Math"/>
-                  <w:lang w:val="en-US"/>
-                </w:rPr>
-                <m:t>β</m:t>
-              </m:r>
-            </m:e>
-            <m:sub>
-              <m:r>
-                <w:rPr>
-                  <w:rFonts w:ascii="Cambria Math" w:hAnsi="Cambria Math"/>
-                  <w:lang w:val="en-US"/>
-                </w:rPr>
-                <m:t>4</m:t>
-              </m:r>
-            </m:sub>
-          </m:sSub>
-          <m:r>
-            <w:rPr>
-              <w:rFonts w:ascii="Cambria Math" w:hAnsi="Cambria Math"/>
-              <w:lang w:val="en-US"/>
-            </w:rPr>
-            <m:t>*TimeInde</m:t>
-          </m:r>
-          <m:sSub>
-            <m:sSubPr>
-              <m:ctrlPr>
-                <w:rPr>
-                  <w:rFonts w:ascii="Cambria Math" w:hAnsi="Cambria Math"/>
-                  <w:i/>
-                  <w:lang w:val="en-US"/>
-                </w:rPr>
-              </m:ctrlPr>
-            </m:sSubPr>
-            <m:e>
-              <m:r>
-                <w:rPr>
-                  <w:rFonts w:ascii="Cambria Math" w:hAnsi="Cambria Math"/>
-                  <w:lang w:val="en-US"/>
-                </w:rPr>
-                <m:t>x</m:t>
-              </m:r>
-            </m:e>
-            <m:sub>
-              <m:r>
-                <w:rPr>
-                  <w:rFonts w:ascii="Cambria Math" w:hAnsi="Cambria Math"/>
-                  <w:lang w:val="en-US"/>
-                </w:rPr>
-                <m:t>t</m:t>
-              </m:r>
-            </m:sub>
-          </m:sSub>
-          <m:r>
-            <w:rPr>
-              <w:rFonts w:ascii="Cambria Math" w:hAnsi="Cambria Math"/>
-              <w:lang w:val="en-US"/>
-            </w:rPr>
-            <m:t>+</m:t>
-          </m:r>
-          <m:sSub>
-            <m:sSubPr>
-              <m:ctrlPr>
-                <w:rPr>
-                  <w:rFonts w:ascii="Cambria Math" w:hAnsi="Cambria Math"/>
-                  <w:i/>
-                  <w:lang w:val="en-US"/>
-                </w:rPr>
-              </m:ctrlPr>
-            </m:sSubPr>
-            <m:e>
-              <m:r>
-                <w:rPr>
-                  <w:rFonts w:ascii="Cambria Math" w:hAnsi="Cambria Math"/>
-                  <w:lang w:val="en-US"/>
-                </w:rPr>
-                <m:t>β</m:t>
-              </m:r>
-            </m:e>
-            <m:sub>
-              <m:r>
-                <w:rPr>
-                  <w:rFonts w:ascii="Cambria Math" w:hAnsi="Cambria Math"/>
-                  <w:lang w:val="en-US"/>
-                </w:rPr>
-                <m:t>5</m:t>
-              </m:r>
-            </m:sub>
-          </m:sSub>
-          <m:r>
-            <w:rPr>
-              <w:rFonts w:ascii="Cambria Math" w:hAnsi="Cambria Math"/>
-              <w:lang w:val="en-US"/>
-            </w:rPr>
-            <m:t>*LagMa</m:t>
-          </m:r>
-          <m:sSub>
-            <m:sSubPr>
-              <m:ctrlPr>
-                <w:rPr>
-                  <w:rFonts w:ascii="Cambria Math" w:hAnsi="Cambria Math"/>
-                  <w:i/>
-                  <w:lang w:val="en-US"/>
-                </w:rPr>
-              </m:ctrlPr>
-            </m:sSubPr>
-            <m:e>
-              <m:r>
-                <w:rPr>
-                  <w:rFonts w:ascii="Cambria Math" w:hAnsi="Cambria Math"/>
-                  <w:lang w:val="en-US"/>
-                </w:rPr>
-                <m:t>g</m:t>
-              </m:r>
-            </m:e>
-            <m:sub>
-              <m:d>
-                <m:dPr>
-                  <m:begChr m:val="{"/>
-                  <m:endChr m:val="}"/>
-                  <m:ctrlPr>
-                    <w:rPr>
-                      <w:rFonts w:ascii="Cambria Math" w:hAnsi="Cambria Math"/>
-                      <w:i/>
-                      <w:lang w:val="en-US"/>
-                    </w:rPr>
-                  </m:ctrlPr>
-                </m:dPr>
-                <m:e>
-                  <m:r>
-                    <w:rPr>
-                      <w:rFonts w:ascii="Cambria Math" w:hAnsi="Cambria Math"/>
-                      <w:lang w:val="en-US"/>
-                    </w:rPr>
-                    <m:t>t-1,r</m:t>
-                  </m:r>
-                </m:e>
-              </m:d>
-            </m:sub>
-          </m:sSub>
-          <m:r>
-            <w:rPr>
-              <w:rFonts w:ascii="Cambria Math" w:hAnsi="Cambria Math"/>
-              <w:lang w:val="en-US"/>
-            </w:rPr>
-            <m:t>+</m:t>
-          </m:r>
-          <m:sSub>
-            <m:sSubPr>
-              <m:ctrlPr>
-                <w:rPr>
-                  <w:rFonts w:ascii="Cambria Math" w:hAnsi="Cambria Math"/>
-                  <w:i/>
-                  <w:lang w:val="en-US"/>
-                </w:rPr>
-              </m:ctrlPr>
-            </m:sSubPr>
-            <m:e>
-              <m:r>
-                <w:rPr>
-                  <w:rFonts w:ascii="Cambria Math" w:hAnsi="Cambria Math"/>
-                  <w:lang w:val="en-US"/>
-                </w:rPr>
-                <m:t>u</m:t>
-              </m:r>
-            </m:e>
-            <m:sub>
-              <m:r>
-                <w:rPr>
-                  <w:rFonts w:ascii="Cambria Math" w:hAnsi="Cambria Math"/>
-                  <w:lang w:val="en-US"/>
-                </w:rPr>
-                <m:t>r</m:t>
-              </m:r>
-            </m:sub>
-          </m:sSub>
-        </m:oMath>
-      </m:oMathPara>
-    </w:p>
-    <w:p>
-      <w:pPr>
-        <w:rPr>
-          <w:lang w:val="en-US"/>
-        </w:rPr>
-      </w:pPr>
-    </w:p>
-    <w:p>
-      <w:pPr>
-        <w:rPr>
-          <w:lang w:val="en-US"/>
-        </w:rPr>
-      </w:pPr>
-    </w:p>
-    <w:p>
-      <w:pPr>
-        <w:rPr>
-          <w:lang w:val="en-US"/>
-        </w:rPr>
-      </w:pPr>
-      <w:r>
-        <w:rPr>
-          <w:lang w:val="en-US"/>
-        </w:rPr>
-        <w:t>Log-dispersion:</w:t>
-      </w:r>
-    </w:p>
-    <w:p>
-      <w:pPr>
-        <w:rPr>
-          <w:lang w:val="en-US"/>
-        </w:rPr>
-      </w:pPr>
-      <m:oMathPara>
-        <m:oMath>
-          <m:func>
-            <m:funcPr>
-              <m:ctrlPr>
-                <w:rPr>
-                  <w:rFonts w:ascii="Cambria Math" w:hAnsi="Cambria Math"/>
-                  <w:i/>
-                  <w:lang w:val="en-US"/>
-                </w:rPr>
-              </m:ctrlPr>
-            </m:funcPr>
-            <m:fName>
-              <m:r>
-                <m:rPr>
-                  <m:sty m:val="p"/>
-                </m:rPr>
-                <w:rPr>
-                  <w:rFonts w:ascii="Cambria Math" w:hAnsi="Cambria Math"/>
-                  <w:lang w:val="en-US"/>
-                </w:rPr>
-                <m:t>log</m:t>
-              </m:r>
-            </m:fName>
-            <m:e>
-              <m:d>
-                <m:dPr>
-                  <m:ctrlPr>
-                    <w:rPr>
-                      <w:rFonts w:ascii="Cambria Math" w:hAnsi="Cambria Math"/>
-                      <w:i/>
-                      <w:lang w:val="en-US"/>
-                    </w:rPr>
-                  </m:ctrlPr>
-                </m:dPr>
-                <m:e>
-                  <m:sSub>
-                    <m:sSubPr>
+                  <m:f>
+                    <m:fPr>
                       <m:ctrlPr>
                         <w:rPr>
                           <w:rFonts w:ascii="Cambria Math" w:hAnsi="Cambria Math"/>
@@ -1457,351 +2661,32 @@
                           <w:lang w:val="en-US"/>
                         </w:rPr>
                       </m:ctrlPr>
-                    </m:sSubPr>
-                    <m:e>
+                    </m:fPr>
+                    <m:num>
                       <m:r>
                         <w:rPr>
                           <w:rFonts w:ascii="Cambria Math" w:hAnsi="Cambria Math"/>
                           <w:lang w:val="en-US"/>
                         </w:rPr>
-                        <m:t>ϕ</m:t>
+                        <m:t>2*pi*t[i]</m:t>
                       </m:r>
-                    </m:e>
-                    <m:sub>
-                      <m:d>
-                        <m:dPr>
-                          <m:begChr m:val="{"/>
-                          <m:endChr m:val="}"/>
-                          <m:ctrlPr>
-                            <w:rPr>
-                              <w:rFonts w:ascii="Cambria Math" w:hAnsi="Cambria Math"/>
-                              <w:i/>
-                              <w:lang w:val="en-US"/>
-                            </w:rPr>
-                          </m:ctrlPr>
-                        </m:dPr>
-                        <m:e>
-                          <m:r>
-                            <w:rPr>
-                              <w:rFonts w:ascii="Cambria Math" w:hAnsi="Cambria Math"/>
-                              <w:lang w:val="en-US"/>
-                            </w:rPr>
-                            <m:t>t,r</m:t>
-                          </m:r>
-                        </m:e>
-                      </m:d>
-                    </m:sub>
-                  </m:sSub>
+                    </m:num>
+                    <m:den>
+                      <m:r>
+                        <w:rPr>
+                          <w:rFonts w:ascii="Cambria Math" w:hAnsi="Cambria Math"/>
+                          <w:lang w:val="en-US"/>
+                        </w:rPr>
+                        <m:t>12</m:t>
+                      </m:r>
+                    </m:den>
+                  </m:f>
                 </m:e>
               </m:d>
             </m:e>
           </m:func>
-          <m:r>
-            <w:rPr>
-              <w:rFonts w:ascii="Cambria Math" w:hAnsi="Cambria Math"/>
-              <w:lang w:val="en-US"/>
-            </w:rPr>
-            <m:t xml:space="preserve">= </m:t>
-          </m:r>
-          <m:sSub>
-            <m:sSubPr>
-              <m:ctrlPr>
-                <w:rPr>
-                  <w:rFonts w:ascii="Cambria Math" w:hAnsi="Cambria Math"/>
-                  <w:i/>
-                  <w:lang w:val="en-US"/>
-                </w:rPr>
-              </m:ctrlPr>
-            </m:sSubPr>
-            <m:e>
-              <m:r>
-                <w:rPr>
-                  <w:rFonts w:ascii="Cambria Math" w:hAnsi="Cambria Math"/>
-                  <w:lang w:val="en-US"/>
-                </w:rPr>
-                <m:t>γ</m:t>
-              </m:r>
-            </m:e>
-            <m:sub>
-              <m:r>
-                <w:rPr>
-                  <w:rFonts w:ascii="Cambria Math" w:hAnsi="Cambria Math"/>
-                  <w:lang w:val="en-US"/>
-                </w:rPr>
-                <m:t>0</m:t>
-              </m:r>
-            </m:sub>
-          </m:sSub>
-          <m:r>
-            <w:rPr>
-              <w:rFonts w:ascii="Cambria Math" w:hAnsi="Cambria Math"/>
-              <w:lang w:val="en-US"/>
-            </w:rPr>
-            <m:t>+</m:t>
-          </m:r>
-          <m:sSub>
-            <m:sSubPr>
-              <m:ctrlPr>
-                <w:rPr>
-                  <w:rFonts w:ascii="Cambria Math" w:hAnsi="Cambria Math"/>
-                  <w:i/>
-                  <w:lang w:val="en-US"/>
-                </w:rPr>
-              </m:ctrlPr>
-            </m:sSubPr>
-            <m:e>
-              <m:r>
-                <w:rPr>
-                  <w:rFonts w:ascii="Cambria Math" w:hAnsi="Cambria Math"/>
-                  <w:lang w:val="en-US"/>
-                </w:rPr>
-                <m:t>γ</m:t>
-              </m:r>
-            </m:e>
-            <m:sub>
-              <m:r>
-                <w:rPr>
-                  <w:rFonts w:ascii="Cambria Math" w:hAnsi="Cambria Math"/>
-                  <w:lang w:val="en-US"/>
-                </w:rPr>
-                <m:t>1</m:t>
-              </m:r>
-            </m:sub>
-          </m:sSub>
-          <m:r>
-            <w:rPr>
-              <w:rFonts w:ascii="Cambria Math" w:hAnsi="Cambria Math"/>
-              <w:lang w:val="en-US"/>
-            </w:rPr>
-            <m:t>*Ns</m:t>
-          </m:r>
-          <m:sSub>
-            <m:sSubPr>
-              <m:ctrlPr>
-                <w:rPr>
-                  <w:rFonts w:ascii="Cambria Math" w:hAnsi="Cambria Math"/>
-                  <w:i/>
-                  <w:lang w:val="en-US"/>
-                </w:rPr>
-              </m:ctrlPr>
-            </m:sSubPr>
-            <m:e>
-              <m:r>
-                <w:rPr>
-                  <w:rFonts w:ascii="Cambria Math" w:hAnsi="Cambria Math"/>
-                  <w:lang w:val="en-US"/>
-                </w:rPr>
-                <m:t>t</m:t>
-              </m:r>
-            </m:e>
-            <m:sub>
-              <m:d>
-                <m:dPr>
-                  <m:begChr m:val="{"/>
-                  <m:endChr m:val="}"/>
-                  <m:ctrlPr>
-                    <w:rPr>
-                      <w:rFonts w:ascii="Cambria Math" w:hAnsi="Cambria Math"/>
-                      <w:i/>
-                      <w:lang w:val="en-US"/>
-                    </w:rPr>
-                  </m:ctrlPr>
-                </m:dPr>
-                <m:e>
-                  <m:r>
-                    <w:rPr>
-                      <w:rFonts w:ascii="Cambria Math" w:hAnsi="Cambria Math"/>
-                      <w:lang w:val="en-US"/>
-                    </w:rPr>
-                    <m:t>t,r</m:t>
-                  </m:r>
-                </m:e>
-              </m:d>
-            </m:sub>
-          </m:sSub>
-          <m:r>
-            <w:rPr>
-              <w:rFonts w:ascii="Cambria Math" w:hAnsi="Cambria Math"/>
-              <w:lang w:val="en-US"/>
-            </w:rPr>
-            <m:t>+</m:t>
-          </m:r>
-          <m:sSub>
-            <m:sSubPr>
-              <m:ctrlPr>
-                <w:rPr>
-                  <w:rFonts w:ascii="Cambria Math" w:hAnsi="Cambria Math"/>
-                  <w:i/>
-                  <w:lang w:val="en-US"/>
-                </w:rPr>
-              </m:ctrlPr>
-            </m:sSubPr>
-            <m:e>
-              <m:r>
-                <w:rPr>
-                  <w:rFonts w:ascii="Cambria Math" w:hAnsi="Cambria Math"/>
-                  <w:lang w:val="en-US"/>
-                </w:rPr>
-                <m:t>γ</m:t>
-              </m:r>
-            </m:e>
-            <m:sub>
-              <m:r>
-                <w:rPr>
-                  <w:rFonts w:ascii="Cambria Math" w:hAnsi="Cambria Math"/>
-                  <w:lang w:val="en-US"/>
-                </w:rPr>
-                <m:t>2</m:t>
-              </m:r>
-            </m:sub>
-          </m:sSub>
-          <m:r>
-            <w:rPr>
-              <w:rFonts w:ascii="Cambria Math" w:hAnsi="Cambria Math"/>
-              <w:lang w:val="en-US"/>
-            </w:rPr>
-            <m:t>*RM</m:t>
-          </m:r>
-          <m:sSub>
-            <m:sSubPr>
-              <m:ctrlPr>
-                <w:rPr>
-                  <w:rFonts w:ascii="Cambria Math" w:hAnsi="Cambria Math"/>
-                  <w:i/>
-                  <w:lang w:val="en-US"/>
-                </w:rPr>
-              </m:ctrlPr>
-            </m:sSubPr>
-            <m:e>
-              <m:r>
-                <w:rPr>
-                  <w:rFonts w:ascii="Cambria Math" w:hAnsi="Cambria Math"/>
-                  <w:lang w:val="en-US"/>
-                </w:rPr>
-                <m:t>S</m:t>
-              </m:r>
-            </m:e>
-            <m:sub>
-              <m:d>
-                <m:dPr>
-                  <m:begChr m:val="{"/>
-                  <m:endChr m:val="}"/>
-                  <m:ctrlPr>
-                    <w:rPr>
-                      <w:rFonts w:ascii="Cambria Math" w:hAnsi="Cambria Math"/>
-                      <w:i/>
-                      <w:lang w:val="en-US"/>
-                    </w:rPr>
-                  </m:ctrlPr>
-                </m:dPr>
-                <m:e>
-                  <m:r>
-                    <w:rPr>
-                      <w:rFonts w:ascii="Cambria Math" w:hAnsi="Cambria Math"/>
-                      <w:lang w:val="en-US"/>
-                    </w:rPr>
-                    <m:t>t,r</m:t>
-                  </m:r>
-                </m:e>
-              </m:d>
-            </m:sub>
-          </m:sSub>
-          <m:r>
-            <w:rPr>
-              <w:rFonts w:ascii="Cambria Math" w:hAnsi="Cambria Math"/>
-              <w:lang w:val="en-US"/>
-            </w:rPr>
-            <m:t>+</m:t>
-          </m:r>
-          <m:sSub>
-            <m:sSubPr>
-              <m:ctrlPr>
-                <w:rPr>
-                  <w:rFonts w:ascii="Cambria Math" w:hAnsi="Cambria Math"/>
-                  <w:i/>
-                  <w:lang w:val="en-US"/>
-                </w:rPr>
-              </m:ctrlPr>
-            </m:sSubPr>
-            <m:e>
-              <m:r>
-                <w:rPr>
-                  <w:rFonts w:ascii="Cambria Math" w:hAnsi="Cambria Math"/>
-                  <w:lang w:val="en-US"/>
-                </w:rPr>
-                <m:t>γ</m:t>
-              </m:r>
-            </m:e>
-            <m:sub>
-              <m:r>
-                <w:rPr>
-                  <w:rFonts w:ascii="Cambria Math" w:hAnsi="Cambria Math"/>
-                  <w:lang w:val="en-US"/>
-                </w:rPr>
-                <m:t>3</m:t>
-              </m:r>
-            </m:sub>
-          </m:sSub>
-          <m:r>
-            <w:rPr>
-              <w:rFonts w:ascii="Cambria Math" w:hAnsi="Cambria Math"/>
-              <w:lang w:val="en-US"/>
-            </w:rPr>
-            <m:t>*Cl</m:t>
-          </m:r>
-          <m:sSub>
-            <m:sSubPr>
-              <m:ctrlPr>
-                <w:rPr>
-                  <w:rFonts w:ascii="Cambria Math" w:hAnsi="Cambria Math"/>
-                  <w:i/>
-                  <w:lang w:val="en-US"/>
-                </w:rPr>
-              </m:ctrlPr>
-            </m:sSubPr>
-            <m:e>
-              <m:r>
-                <w:rPr>
-                  <w:rFonts w:ascii="Cambria Math" w:hAnsi="Cambria Math"/>
-                  <w:lang w:val="en-US"/>
-                </w:rPr>
-                <m:t>o</m:t>
-              </m:r>
-            </m:e>
-            <m:sub>
-              <m:d>
-                <m:dPr>
-                  <m:begChr m:val="{"/>
-                  <m:endChr m:val="}"/>
-                  <m:ctrlPr>
-                    <w:rPr>
-                      <w:rFonts w:ascii="Cambria Math" w:hAnsi="Cambria Math"/>
-                      <w:i/>
-                      <w:lang w:val="en-US"/>
-                    </w:rPr>
-                  </m:ctrlPr>
-                </m:dPr>
-                <m:e>
-                  <m:r>
-                    <w:rPr>
-                      <w:rFonts w:ascii="Cambria Math" w:hAnsi="Cambria Math"/>
-                      <w:lang w:val="en-US"/>
-                    </w:rPr>
-                    <m:t>t,r</m:t>
-                  </m:r>
-                </m:e>
-              </m:d>
-            </m:sub>
-          </m:sSub>
         </m:oMath>
       </m:oMathPara>
-    </w:p>
-    <w:p>
-      <w:pPr>
-        <w:rPr>
-          <w:lang w:val="en-US"/>
-        </w:rPr>
-      </w:pPr>
     </w:p>
     <w:p>
       <w:pPr>

--- a/BayesianModel.docx
+++ b/BayesianModel.docx
@@ -1,6 +1,6 @@
 
 <file path=word/document.xml><?xml version="1.0" encoding="utf-8"?>
-<w:document xmlns:wpc="http://schemas.microsoft.com/office/word/2010/wordprocessingCanvas" xmlns:cx="http://schemas.microsoft.com/office/drawing/2014/chartex" xmlns:cx1="http://schemas.microsoft.com/office/drawing/2015/9/8/chartex" xmlns:cx2="http://schemas.microsoft.com/office/drawing/2015/10/21/chartex" xmlns:cx3="http://schemas.microsoft.com/office/drawing/2016/5/9/chartex" xmlns:cx4="http://schemas.microsoft.com/office/drawing/2016/5/10/chartex" xmlns:cx5="http://schemas.microsoft.com/office/drawing/2016/5/11/chartex" xmlns:cx6="http://schemas.microsoft.com/office/drawing/2016/5/12/chartex" xmlns:cx7="http://schemas.microsoft.com/office/drawing/2016/5/13/chartex" xmlns:cx8="http://schemas.microsoft.com/office/drawing/2016/5/14/chartex" xmlns:mc="http://schemas.openxmlformats.org/markup-compatibility/2006" xmlns:aink="http://schemas.microsoft.com/office/drawing/2016/ink" xmlns:am3d="http://schemas.microsoft.com/office/drawing/2017/model3d" xmlns:o="urn:schemas-microsoft-com:office:office" xmlns:oel="http://schemas.microsoft.com/office/2019/extlst" xmlns:r="http://schemas.openxmlformats.org/officeDocument/2006/relationships" xmlns:m="http://schemas.openxmlformats.org/officeDocument/2006/math" xmlns:v="urn:schemas-microsoft-com:vml" xmlns:wp14="http://schemas.microsoft.com/office/word/2010/wordprocessingDrawing" xmlns:wp="http://schemas.openxmlformats.org/drawingml/2006/wordprocessingDrawing" xmlns:w10="urn:schemas-microsoft-com:office:word" xmlns:w="http://schemas.openxmlformats.org/wordprocessingml/2006/main" xmlns:w14="http://schemas.microsoft.com/office/word/2010/wordml" xmlns:w15="http://schemas.microsoft.com/office/word/2012/wordml" xmlns:w16cex="http://schemas.microsoft.com/office/word/2018/wordml/cex" xmlns:w16cid="http://schemas.microsoft.com/office/word/2016/wordml/cid" xmlns:w16="http://schemas.microsoft.com/office/word/2018/wordml" xmlns:w16sdtdh="http://schemas.microsoft.com/office/word/2020/wordml/sdtdatahash" xmlns:w16se="http://schemas.microsoft.com/office/word/2015/wordml/symex" xmlns:wpg="http://schemas.microsoft.com/office/word/2010/wordprocessingGroup" xmlns:wpi="http://schemas.microsoft.com/office/word/2010/wordprocessingInk" xmlns:wne="http://schemas.microsoft.com/office/word/2006/wordml" xmlns:wps="http://schemas.microsoft.com/office/word/2010/wordprocessingShape" mc:Ignorable="w14 w15 w16se w16cid w16 w16cex w16sdtdh wp14">
+<w:document xmlns:wpc="http://schemas.microsoft.com/office/word/2010/wordprocessingCanvas" xmlns:cx="http://schemas.microsoft.com/office/drawing/2014/chartex" xmlns:cx1="http://schemas.microsoft.com/office/drawing/2015/9/8/chartex" xmlns:cx2="http://schemas.microsoft.com/office/drawing/2015/10/21/chartex" xmlns:cx3="http://schemas.microsoft.com/office/drawing/2016/5/9/chartex" xmlns:cx4="http://schemas.microsoft.com/office/drawing/2016/5/10/chartex" xmlns:cx5="http://schemas.microsoft.com/office/drawing/2016/5/11/chartex" xmlns:cx6="http://schemas.microsoft.com/office/drawing/2016/5/12/chartex" xmlns:cx7="http://schemas.microsoft.com/office/drawing/2016/5/13/chartex" xmlns:cx8="http://schemas.microsoft.com/office/drawing/2016/5/14/chartex" xmlns:mc="http://schemas.openxmlformats.org/markup-compatibility/2006" xmlns:aink="http://schemas.microsoft.com/office/drawing/2016/ink" xmlns:am3d="http://schemas.microsoft.com/office/drawing/2017/model3d" xmlns:o="urn:schemas-microsoft-com:office:office" xmlns:oel="http://schemas.microsoft.com/office/2019/extlst" xmlns:r="http://schemas.openxmlformats.org/officeDocument/2006/relationships" xmlns:m="http://schemas.openxmlformats.org/officeDocument/2006/math" xmlns:v="urn:schemas-microsoft-com:vml" xmlns:wp14="http://schemas.microsoft.com/office/word/2010/wordprocessingDrawing" xmlns:wp="http://schemas.openxmlformats.org/drawingml/2006/wordprocessingDrawing" xmlns:w10="urn:schemas-microsoft-com:office:word" xmlns:w="http://schemas.openxmlformats.org/wordprocessingml/2006/main" xmlns:w14="http://schemas.microsoft.com/office/word/2010/wordml" xmlns:w15="http://schemas.microsoft.com/office/word/2012/wordml" xmlns:w16cex="http://schemas.microsoft.com/office/word/2018/wordml/cex" xmlns:w16cid="http://schemas.microsoft.com/office/word/2016/wordml/cid" xmlns:w16="http://schemas.microsoft.com/office/word/2018/wordml" xmlns:w16du="http://schemas.microsoft.com/office/word/2023/wordml/word16du" xmlns:w16sdtdh="http://schemas.microsoft.com/office/word/2020/wordml/sdtdatahash" xmlns:w16se="http://schemas.microsoft.com/office/word/2015/wordml/symex" xmlns:wpg="http://schemas.microsoft.com/office/word/2010/wordprocessingGroup" xmlns:wpi="http://schemas.microsoft.com/office/word/2010/wordprocessingInk" xmlns:wne="http://schemas.microsoft.com/office/word/2006/wordml" xmlns:wps="http://schemas.microsoft.com/office/word/2010/wordprocessingShape" mc:Ignorable="w14 w15 w16se w16cid w16 w16cex w16sdtdh w16du wp14">
   <w:body>
     <w:p>
       <w:pPr>
@@ -1172,14 +1172,7 @@
               <w:rFonts w:ascii="Cambria Math" w:hAnsi="Cambria Math"/>
               <w:lang w:val="en-US"/>
             </w:rPr>
-            <m:t>=</m:t>
-          </m:r>
-          <m:r>
-            <w:rPr>
-              <w:rFonts w:ascii="Cambria Math" w:hAnsi="Cambria Math"/>
-              <w:lang w:val="en-US"/>
-            </w:rPr>
-            <m:t xml:space="preserve"> </m:t>
+            <m:t xml:space="preserve">= </m:t>
           </m:r>
           <m:sSub>
             <m:sSubPr>
@@ -2603,14 +2596,7 @@
               <w:rFonts w:ascii="Cambria Math" w:hAnsi="Cambria Math"/>
               <w:lang w:val="en-US"/>
             </w:rPr>
-            <m:t>[i]</m:t>
-          </m:r>
-          <m:r>
-            <w:rPr>
-              <w:rFonts w:ascii="Cambria Math" w:hAnsi="Cambria Math"/>
-              <w:lang w:val="en-US"/>
-            </w:rPr>
-            <m:t>=</m:t>
+            <m:t>[i]=</m:t>
           </m:r>
           <m:func>
             <m:funcPr>
@@ -2694,6 +2680,1952 @@
           <w:lang w:val="en-US"/>
         </w:rPr>
       </w:pPr>
+      <w:r>
+        <w:rPr>
+          <w:lang w:val="en-US"/>
+        </w:rPr>
+        <w:br w:type="page"/>
+      </w:r>
+    </w:p>
+    <w:p>
+      <w:pPr>
+        <w:rPr>
+          <w:lang w:val="en-US"/>
+        </w:rPr>
+      </w:pPr>
+      <w:r>
+        <w:rPr>
+          <w:lang w:val="en-US"/>
+        </w:rPr>
+        <w:lastRenderedPageBreak/>
+        <w:t>Simpler model:</w:t>
+      </w:r>
+      <w:r>
+        <w:rPr>
+          <w:lang w:val="en-US"/>
+        </w:rPr>
+        <w:t xml:space="preserve"> </w:t>
+      </w:r>
+      <w:proofErr w:type="gramStart"/>
+      <w:r>
+        <w:rPr>
+          <w:lang w:val="en-US"/>
+        </w:rPr>
+        <w:t>AR(</w:t>
+      </w:r>
+      <w:proofErr w:type="gramEnd"/>
+      <w:r>
+        <w:rPr>
+          <w:lang w:val="en-US"/>
+        </w:rPr>
+        <w:t>1) random walk on log</w:t>
+      </w:r>
+      <w:r>
+        <w:rPr>
+          <w:rFonts w:ascii="Cambria Math" w:hAnsi="Cambria Math" w:cs="Cambria Math"/>
+          <w:lang w:val="en-US"/>
+        </w:rPr>
+        <w:t>‑</w:t>
+      </w:r>
+      <w:r>
+        <w:rPr>
+          <w:lang w:val="en-US"/>
+        </w:rPr>
+        <w:t>rate</w:t>
+      </w:r>
+      <w:r>
+        <w:rPr>
+          <w:lang w:val="en-US"/>
+        </w:rPr>
+        <w:t>:</w:t>
+      </w:r>
+    </w:p>
+    <w:p>
+      <w:pPr>
+        <w:rPr>
+          <w:lang w:val="en-US"/>
+        </w:rPr>
+      </w:pPr>
+    </w:p>
+    <w:p>
+      <w:pPr>
+        <w:rPr>
+          <w:lang w:val="en-US"/>
+        </w:rPr>
+      </w:pPr>
+      <w:r>
+        <w:rPr>
+          <w:lang w:val="en-US"/>
+        </w:rPr>
+        <w:t>Priors:</w:t>
+      </w:r>
+    </w:p>
+    <w:p>
+      <w:pPr>
+        <w:rPr>
+          <w:lang w:val="en-US"/>
+        </w:rPr>
+      </w:pPr>
+      <m:oMathPara>
+        <m:oMath>
+          <m:r>
+            <m:rPr>
+              <m:sty m:val="p"/>
+            </m:rPr>
+            <w:rPr>
+              <w:rFonts w:ascii="Cambria Math" w:hAnsi="Cambria Math"/>
+              <w:lang w:val="en-US"/>
+            </w:rPr>
+            <m:t>α</m:t>
+          </m:r>
+          <m:r>
+            <w:rPr>
+              <w:rFonts w:ascii="Cambria Math" w:hAnsi="Cambria Math"/>
+              <w:lang w:val="en-US"/>
+            </w:rPr>
+            <m:t xml:space="preserve"> ~ N(0,1)</m:t>
+          </m:r>
+        </m:oMath>
+      </m:oMathPara>
+    </w:p>
+    <w:p>
+      <w:pPr>
+        <w:rPr>
+          <w:lang w:val="en-US"/>
+        </w:rPr>
+      </w:pPr>
+      <m:oMathPara>
+        <m:oMath>
+          <m:r>
+            <m:rPr>
+              <m:sty m:val="p"/>
+            </m:rPr>
+            <w:rPr>
+              <w:rFonts w:ascii="Cambria Math" w:hAnsi="Cambria Math"/>
+              <w:lang w:val="en-US"/>
+            </w:rPr>
+            <m:t>ϕ</m:t>
+          </m:r>
+          <m:r>
+            <w:rPr>
+              <w:rFonts w:ascii="Cambria Math" w:hAnsi="Cambria Math"/>
+              <w:lang w:val="en-US"/>
+            </w:rPr>
+            <m:t xml:space="preserve"> ~ </m:t>
+          </m:r>
+          <m:r>
+            <w:rPr>
+              <w:rFonts w:ascii="Cambria Math" w:hAnsi="Cambria Math"/>
+              <w:lang w:val="en-US"/>
+            </w:rPr>
+            <m:t>Uniform</m:t>
+          </m:r>
+          <m:r>
+            <w:rPr>
+              <w:rFonts w:ascii="Cambria Math" w:hAnsi="Cambria Math"/>
+              <w:lang w:val="en-US"/>
+            </w:rPr>
+            <m:t>(</m:t>
+          </m:r>
+          <m:r>
+            <w:rPr>
+              <w:rFonts w:ascii="Cambria Math" w:hAnsi="Cambria Math"/>
+              <w:lang w:val="en-US"/>
+            </w:rPr>
+            <m:t>-1</m:t>
+          </m:r>
+          <m:r>
+            <w:rPr>
+              <w:rFonts w:ascii="Cambria Math" w:hAnsi="Cambria Math"/>
+              <w:lang w:val="en-US"/>
+            </w:rPr>
+            <m:t>,1)</m:t>
+          </m:r>
+        </m:oMath>
+      </m:oMathPara>
+    </w:p>
+    <w:p>
+      <w:pPr>
+        <w:rPr>
+          <w:lang w:val="en-US"/>
+        </w:rPr>
+      </w:pPr>
+      <m:oMathPara>
+        <m:oMath>
+          <m:r>
+            <m:rPr>
+              <m:sty m:val="p"/>
+            </m:rPr>
+            <w:rPr>
+              <w:rFonts w:ascii="Cambria Math" w:hAnsi="Cambria Math"/>
+              <w:lang w:val="en-US"/>
+            </w:rPr>
+            <m:t>σ</m:t>
+          </m:r>
+          <m:r>
+            <w:rPr>
+              <w:rFonts w:ascii="Cambria Math" w:hAnsi="Cambria Math"/>
+              <w:lang w:val="en-US"/>
+            </w:rPr>
+            <m:t>~</m:t>
+          </m:r>
+          <m:r>
+            <m:rPr>
+              <m:nor/>
+            </m:rPr>
+            <w:rPr>
+              <w:rFonts w:ascii="Cambria Math" w:hAnsi="Cambria Math"/>
+              <w:lang w:val="en-US"/>
+            </w:rPr>
+            <m:t>half-Cauchy</m:t>
+          </m:r>
+          <m:r>
+            <w:rPr>
+              <w:rFonts w:ascii="Cambria Math" w:hAnsi="Cambria Math"/>
+              <w:lang w:val="en-US"/>
+            </w:rPr>
+            <m:t>(0,1)</m:t>
+          </m:r>
+        </m:oMath>
+      </m:oMathPara>
+    </w:p>
+    <w:p>
+      <w:pPr>
+        <w:rPr>
+          <w:lang w:val="en-US"/>
+        </w:rPr>
+      </w:pPr>
+      <m:oMathPara>
+        <m:oMath>
+          <m:sSub>
+            <m:sSubPr>
+              <m:ctrlPr>
+                <w:rPr>
+                  <w:rFonts w:ascii="Cambria Math" w:hAnsi="Cambria Math"/>
+                  <w:i/>
+                  <w:lang w:val="en-US"/>
+                </w:rPr>
+              </m:ctrlPr>
+            </m:sSubPr>
+            <m:e>
+              <m:r>
+                <m:rPr>
+                  <m:sty m:val="p"/>
+                </m:rPr>
+                <w:rPr>
+                  <w:rFonts w:ascii="Cambria Math" w:hAnsi="Cambria Math"/>
+                  <w:lang w:val="en-US"/>
+                </w:rPr>
+                <m:t>z</m:t>
+              </m:r>
+              <m:ctrlPr>
+                <w:rPr>
+                  <w:rFonts w:ascii="Cambria Math" w:hAnsi="Cambria Math"/>
+                  <w:lang w:val="en-US"/>
+                </w:rPr>
+              </m:ctrlPr>
+            </m:e>
+            <m:sub>
+              <m:r>
+                <w:rPr>
+                  <w:rFonts w:ascii="Cambria Math" w:hAnsi="Cambria Math"/>
+                  <w:lang w:val="en-US"/>
+                </w:rPr>
+                <m:t>i</m:t>
+              </m:r>
+            </m:sub>
+          </m:sSub>
+          <m:r>
+            <w:rPr>
+              <w:rFonts w:ascii="Cambria Math" w:hAnsi="Cambria Math"/>
+              <w:lang w:val="en-US"/>
+            </w:rPr>
+            <m:t>~N</m:t>
+          </m:r>
+          <m:d>
+            <m:dPr>
+              <m:ctrlPr>
+                <w:rPr>
+                  <w:rFonts w:ascii="Cambria Math" w:hAnsi="Cambria Math"/>
+                  <w:i/>
+                  <w:lang w:val="en-US"/>
+                </w:rPr>
+              </m:ctrlPr>
+            </m:dPr>
+            <m:e>
+              <m:r>
+                <w:rPr>
+                  <w:rFonts w:ascii="Cambria Math" w:hAnsi="Cambria Math"/>
+                  <w:lang w:val="en-US"/>
+                </w:rPr>
+                <m:t>0,1</m:t>
+              </m:r>
+            </m:e>
+          </m:d>
+        </m:oMath>
+      </m:oMathPara>
+    </w:p>
+    <w:p>
+      <w:pPr>
+        <w:rPr>
+          <w:lang w:val="en-US"/>
+        </w:rPr>
+      </w:pPr>
+      <m:oMathPara>
+        <m:oMath>
+          <m:sSub>
+            <m:sSubPr>
+              <m:ctrlPr>
+                <w:rPr>
+                  <w:rFonts w:ascii="Cambria Math" w:hAnsi="Cambria Math"/>
+                  <w:i/>
+                  <w:lang w:val="en-US"/>
+                </w:rPr>
+              </m:ctrlPr>
+            </m:sSubPr>
+            <m:e>
+              <m:r>
+                <w:rPr>
+                  <w:rFonts w:ascii="Cambria Math" w:hAnsi="Cambria Math"/>
+                  <w:lang w:val="en-US"/>
+                </w:rPr>
+                <m:t>θ</m:t>
+              </m:r>
+            </m:e>
+            <m:sub>
+              <m:d>
+                <m:dPr>
+                  <m:begChr m:val="{"/>
+                  <m:endChr m:val="}"/>
+                  <m:ctrlPr>
+                    <w:rPr>
+                      <w:rFonts w:ascii="Cambria Math" w:hAnsi="Cambria Math"/>
+                      <w:i/>
+                      <w:lang w:val="en-US"/>
+                    </w:rPr>
+                  </m:ctrlPr>
+                </m:dPr>
+                <m:e>
+                  <m:r>
+                    <w:rPr>
+                      <w:rFonts w:ascii="Cambria Math" w:hAnsi="Cambria Math"/>
+                      <w:lang w:val="en-US"/>
+                    </w:rPr>
+                    <m:t>lagmag</m:t>
+                  </m:r>
+                </m:e>
+              </m:d>
+            </m:sub>
+          </m:sSub>
+          <m:r>
+            <w:rPr>
+              <w:rFonts w:ascii="Cambria Math" w:hAnsi="Cambria Math"/>
+              <w:lang w:val="en-US"/>
+            </w:rPr>
+            <m:t>~N(0,1)</m:t>
+          </m:r>
+        </m:oMath>
+      </m:oMathPara>
+    </w:p>
+    <w:p>
+      <w:pPr>
+        <w:rPr>
+          <w:lang w:val="en-US"/>
+        </w:rPr>
+      </w:pPr>
+      <m:oMathPara>
+        <m:oMath>
+          <m:sSub>
+            <m:sSubPr>
+              <m:ctrlPr>
+                <w:rPr>
+                  <w:rFonts w:ascii="Cambria Math" w:hAnsi="Cambria Math"/>
+                  <w:i/>
+                  <w:lang w:val="en-US"/>
+                </w:rPr>
+              </m:ctrlPr>
+            </m:sSubPr>
+            <m:e>
+              <m:r>
+                <w:rPr>
+                  <w:rFonts w:ascii="Cambria Math" w:hAnsi="Cambria Math"/>
+                  <w:lang w:val="en-US"/>
+                </w:rPr>
+                <m:t>θ</m:t>
+              </m:r>
+            </m:e>
+            <m:sub>
+              <m:d>
+                <m:dPr>
+                  <m:begChr m:val="{"/>
+                  <m:endChr m:val="}"/>
+                  <m:ctrlPr>
+                    <w:rPr>
+                      <w:rFonts w:ascii="Cambria Math" w:hAnsi="Cambria Math"/>
+                      <w:i/>
+                      <w:lang w:val="en-US"/>
+                    </w:rPr>
+                  </m:ctrlPr>
+                </m:dPr>
+                <m:e>
+                  <m:r>
+                    <w:rPr>
+                      <w:rFonts w:ascii="Cambria Math" w:hAnsi="Cambria Math"/>
+                      <w:lang w:val="en-US"/>
+                    </w:rPr>
+                    <m:t>depth</m:t>
+                  </m:r>
+                </m:e>
+              </m:d>
+            </m:sub>
+          </m:sSub>
+          <m:r>
+            <w:rPr>
+              <w:rFonts w:ascii="Cambria Math" w:hAnsi="Cambria Math"/>
+              <w:lang w:val="en-US"/>
+            </w:rPr>
+            <m:t>~N(0,1)</m:t>
+          </m:r>
+        </m:oMath>
+      </m:oMathPara>
+    </w:p>
+    <w:p>
+      <w:pPr>
+        <w:rPr>
+          <w:lang w:val="en-US"/>
+        </w:rPr>
+      </w:pPr>
+    </w:p>
+    <w:p>
+      <w:pPr>
+        <w:rPr>
+          <w:lang w:val="en-US"/>
+        </w:rPr>
+      </w:pPr>
+      <w:r>
+        <w:rPr>
+          <w:lang w:val="en-US"/>
+        </w:rPr>
+        <w:t>Likelihood:</w:t>
+      </w:r>
+    </w:p>
+    <w:p>
+      <w:pPr>
+        <w:rPr>
+          <w:lang w:val="en-US"/>
+        </w:rPr>
+      </w:pPr>
+    </w:p>
+    <w:p>
+      <w:pPr>
+        <w:rPr>
+          <w:lang w:val="en-US"/>
+        </w:rPr>
+      </w:pPr>
+      <m:oMathPara>
+        <m:oMath>
+          <m:sSub>
+            <m:sSubPr>
+              <m:ctrlPr>
+                <w:rPr>
+                  <w:rFonts w:ascii="Cambria Math" w:hAnsi="Cambria Math"/>
+                  <w:i/>
+                  <w:lang w:val="en-US"/>
+                </w:rPr>
+              </m:ctrlPr>
+            </m:sSubPr>
+            <m:e>
+              <m:r>
+                <w:rPr>
+                  <w:rFonts w:ascii="Cambria Math" w:hAnsi="Cambria Math"/>
+                  <w:lang w:val="en-US"/>
+                </w:rPr>
+                <m:t>y</m:t>
+              </m:r>
+            </m:e>
+            <m:sub>
+              <m:r>
+                <w:rPr>
+                  <w:rFonts w:ascii="Cambria Math" w:hAnsi="Cambria Math"/>
+                  <w:lang w:val="en-US"/>
+                </w:rPr>
+                <m:t>i</m:t>
+              </m:r>
+            </m:sub>
+          </m:sSub>
+          <m:r>
+            <w:rPr>
+              <w:rFonts w:ascii="Cambria Math" w:hAnsi="Cambria Math"/>
+              <w:lang w:val="en-US"/>
+            </w:rPr>
+            <m:t xml:space="preserve">| </m:t>
+          </m:r>
+          <m:r>
+            <m:rPr>
+              <m:sty m:val="p"/>
+            </m:rPr>
+            <w:rPr>
+              <w:rFonts w:ascii="Cambria Math" w:hAnsi="Cambria Math"/>
+              <w:lang w:val="en-US"/>
+            </w:rPr>
+            <m:t>λ</m:t>
+          </m:r>
+          <m:r>
+            <w:rPr>
+              <w:rFonts w:ascii="Cambria Math" w:hAnsi="Cambria Math"/>
+              <w:lang w:val="en-US"/>
+            </w:rPr>
+            <m:t xml:space="preserve">_i , </m:t>
+          </m:r>
+          <m:r>
+            <m:rPr>
+              <m:sty m:val="p"/>
+            </m:rPr>
+            <w:rPr>
+              <w:rFonts w:ascii="Cambria Math" w:hAnsi="Cambria Math"/>
+              <w:lang w:val="en-US"/>
+            </w:rPr>
+            <m:t>β</m:t>
+          </m:r>
+          <m:r>
+            <w:rPr>
+              <w:rFonts w:ascii="Cambria Math" w:hAnsi="Cambria Math"/>
+              <w:lang w:val="en-US"/>
+            </w:rPr>
+            <m:t>∼</m:t>
+          </m:r>
+          <m:r>
+            <w:rPr>
+              <w:rFonts w:ascii="Cambria Math" w:hAnsi="Cambria Math"/>
+              <w:lang w:val="en-US"/>
+            </w:rPr>
+            <m:t>Poisson</m:t>
+          </m:r>
+          <m:d>
+            <m:dPr>
+              <m:ctrlPr>
+                <w:rPr>
+                  <w:rFonts w:ascii="Cambria Math" w:hAnsi="Cambria Math"/>
+                  <w:i/>
+                  <w:lang w:val="en-US"/>
+                </w:rPr>
+              </m:ctrlPr>
+            </m:dPr>
+            <m:e>
+              <m:r>
+                <w:rPr>
+                  <w:rFonts w:ascii="Cambria Math" w:hAnsi="Cambria Math"/>
+                  <w:lang w:val="en-US"/>
+                </w:rPr>
+                <m:t>exp(</m:t>
+              </m:r>
+              <m:sSub>
+                <m:sSubPr>
+                  <m:ctrlPr>
+                    <w:rPr>
+                      <w:rFonts w:ascii="Cambria Math" w:hAnsi="Cambria Math"/>
+                      <w:lang w:val="en-US"/>
+                    </w:rPr>
+                  </m:ctrlPr>
+                </m:sSubPr>
+                <m:e>
+                  <m:r>
+                    <m:rPr>
+                      <m:sty m:val="p"/>
+                    </m:rPr>
+                    <w:rPr>
+                      <w:rFonts w:ascii="Cambria Math" w:hAnsi="Cambria Math"/>
+                      <w:lang w:val="en-US"/>
+                    </w:rPr>
+                    <m:t>η</m:t>
+                  </m:r>
+                  <m:ctrlPr>
+                    <w:rPr>
+                      <w:rFonts w:ascii="Cambria Math" w:hAnsi="Cambria Math"/>
+                      <w:i/>
+                      <w:lang w:val="en-US"/>
+                    </w:rPr>
+                  </m:ctrlPr>
+                </m:e>
+                <m:sub>
+                  <m:r>
+                    <m:rPr>
+                      <m:sty m:val="p"/>
+                    </m:rPr>
+                    <w:rPr>
+                      <w:rFonts w:ascii="Cambria Math" w:hAnsi="Cambria Math"/>
+                      <w:lang w:val="en-US"/>
+                    </w:rPr>
+                    <m:t>i</m:t>
+                  </m:r>
+                </m:sub>
+              </m:sSub>
+            </m:e>
+          </m:d>
+          <m:r>
+            <w:rPr>
+              <w:rFonts w:ascii="Cambria Math" w:hAnsi="Cambria Math"/>
+              <w:lang w:val="en-US"/>
+            </w:rPr>
+            <m:t>)</m:t>
+          </m:r>
+        </m:oMath>
+      </m:oMathPara>
+    </w:p>
+    <w:p>
+      <w:pPr>
+        <w:rPr>
+          <w:lang w:val="en-US"/>
+        </w:rPr>
+      </w:pPr>
+      <w:r>
+        <w:rPr>
+          <w:lang w:val="en-US"/>
+        </w:rPr>
+        <w:t>Where:</w:t>
+      </w:r>
+    </w:p>
+    <w:p>
+      <w:pPr>
+        <w:rPr>
+          <w:lang w:val="en-US"/>
+        </w:rPr>
+      </w:pPr>
+    </w:p>
+    <w:p>
+      <w:pPr>
+        <w:rPr>
+          <w:lang w:val="en-US"/>
+        </w:rPr>
+      </w:pPr>
+      <m:oMathPara>
+        <m:oMath>
+          <m:sSub>
+            <m:sSubPr>
+              <m:ctrlPr>
+                <w:rPr>
+                  <w:rFonts w:ascii="Cambria Math" w:hAnsi="Cambria Math"/>
+                  <w:i/>
+                  <w:lang w:val="en-US"/>
+                </w:rPr>
+              </m:ctrlPr>
+            </m:sSubPr>
+            <m:e>
+              <m:r>
+                <m:rPr>
+                  <m:sty m:val="p"/>
+                </m:rPr>
+                <w:rPr>
+                  <w:rFonts w:ascii="Cambria Math" w:hAnsi="Cambria Math"/>
+                  <w:lang w:val="en-US"/>
+                </w:rPr>
+                <m:t>η</m:t>
+              </m:r>
+              <m:ctrlPr>
+                <w:rPr>
+                  <w:rFonts w:ascii="Cambria Math" w:hAnsi="Cambria Math"/>
+                  <w:lang w:val="en-US"/>
+                </w:rPr>
+              </m:ctrlPr>
+            </m:e>
+            <m:sub>
+              <m:r>
+                <w:rPr>
+                  <w:rFonts w:ascii="Cambria Math" w:hAnsi="Cambria Math"/>
+                  <w:lang w:val="en-US"/>
+                </w:rPr>
+                <m:t>i</m:t>
+              </m:r>
+            </m:sub>
+          </m:sSub>
+          <m:r>
+            <w:rPr>
+              <w:rFonts w:ascii="Cambria Math" w:hAnsi="Cambria Math"/>
+              <w:lang w:val="en-US"/>
+            </w:rPr>
+            <m:t>=log</m:t>
+          </m:r>
+          <m:sSub>
+            <m:sSubPr>
+              <m:ctrlPr>
+                <w:rPr>
+                  <w:rFonts w:ascii="Cambria Math" w:hAnsi="Cambria Math"/>
+                  <w:i/>
+                  <w:lang w:val="en-US"/>
+                </w:rPr>
+              </m:ctrlPr>
+            </m:sSubPr>
+            <m:e>
+              <m:r>
+                <m:rPr>
+                  <m:sty m:val="p"/>
+                </m:rPr>
+                <w:rPr>
+                  <w:rFonts w:ascii="Cambria Math" w:hAnsi="Cambria Math"/>
+                  <w:lang w:val="en-US"/>
+                </w:rPr>
+                <m:t>λ</m:t>
+              </m:r>
+            </m:e>
+            <m:sub>
+              <m:r>
+                <w:rPr>
+                  <w:rFonts w:ascii="Cambria Math" w:hAnsi="Cambria Math"/>
+                  <w:lang w:val="en-US"/>
+                </w:rPr>
+                <m:t>t</m:t>
+              </m:r>
+            </m:sub>
+          </m:sSub>
+          <m:r>
+            <w:rPr>
+              <w:rFonts w:ascii="Cambria Math" w:hAnsi="Cambria Math"/>
+              <w:lang w:val="en-US"/>
+            </w:rPr>
+            <m:t>+</m:t>
+          </m:r>
+          <m:sSub>
+            <m:sSubPr>
+              <m:ctrlPr>
+                <w:rPr>
+                  <w:rFonts w:ascii="Cambria Math" w:hAnsi="Cambria Math"/>
+                  <w:i/>
+                  <w:lang w:val="en-US"/>
+                </w:rPr>
+              </m:ctrlPr>
+            </m:sSubPr>
+            <m:e>
+              <m:r>
+                <m:rPr>
+                  <m:sty m:val="p"/>
+                </m:rPr>
+                <w:rPr>
+                  <w:rFonts w:ascii="Cambria Math" w:hAnsi="Cambria Math"/>
+                  <w:lang w:val="en-US"/>
+                </w:rPr>
+                <m:t>θ</m:t>
+              </m:r>
+            </m:e>
+            <m:sub>
+              <m:r>
+                <w:rPr>
+                  <w:rFonts w:ascii="Cambria Math" w:hAnsi="Cambria Math"/>
+                  <w:lang w:val="en-US"/>
+                </w:rPr>
+                <m:t>depth</m:t>
+              </m:r>
+            </m:sub>
+          </m:sSub>
+          <m:r>
+            <w:rPr>
+              <w:rFonts w:ascii="Cambria Math" w:hAnsi="Cambria Math"/>
+              <w:lang w:val="en-US"/>
+            </w:rPr>
+            <m:t>*depth+</m:t>
+          </m:r>
+          <m:sSub>
+            <m:sSubPr>
+              <m:ctrlPr>
+                <w:rPr>
+                  <w:rFonts w:ascii="Cambria Math" w:hAnsi="Cambria Math"/>
+                  <w:i/>
+                  <w:lang w:val="en-US"/>
+                </w:rPr>
+              </m:ctrlPr>
+            </m:sSubPr>
+            <m:e>
+              <m:r>
+                <m:rPr>
+                  <m:sty m:val="p"/>
+                </m:rPr>
+                <w:rPr>
+                  <w:rFonts w:ascii="Cambria Math" w:hAnsi="Cambria Math"/>
+                  <w:lang w:val="en-US"/>
+                </w:rPr>
+                <m:t>θ</m:t>
+              </m:r>
+            </m:e>
+            <m:sub>
+              <m:r>
+                <w:rPr>
+                  <w:rFonts w:ascii="Cambria Math" w:hAnsi="Cambria Math"/>
+                  <w:lang w:val="en-US"/>
+                </w:rPr>
+                <m:t>lagmag</m:t>
+              </m:r>
+            </m:sub>
+          </m:sSub>
+          <m:r>
+            <w:rPr>
+              <w:rFonts w:ascii="Cambria Math" w:hAnsi="Cambria Math"/>
+              <w:lang w:val="en-US"/>
+            </w:rPr>
+            <m:t>*lagmag</m:t>
+          </m:r>
+        </m:oMath>
+      </m:oMathPara>
+    </w:p>
+    <w:p>
+      <w:pPr>
+        <w:rPr>
+          <w:lang w:val="en-US"/>
+        </w:rPr>
+      </w:pPr>
+    </w:p>
+    <w:p>
+      <w:pPr>
+        <w:rPr>
+          <w:lang w:val="en-US"/>
+        </w:rPr>
+      </w:pPr>
+      <m:oMathPara>
+        <m:oMath>
+          <m:sSub>
+            <m:sSubPr>
+              <m:ctrlPr>
+                <w:rPr>
+                  <w:rFonts w:ascii="Cambria Math" w:hAnsi="Cambria Math"/>
+                  <w:i/>
+                  <w:lang w:val="en-US"/>
+                </w:rPr>
+              </m:ctrlPr>
+            </m:sSubPr>
+            <m:e>
+              <m:r>
+                <w:rPr>
+                  <w:rFonts w:ascii="Cambria Math" w:hAnsi="Cambria Math"/>
+                  <w:lang w:val="en-US"/>
+                </w:rPr>
+                <m:t xml:space="preserve">log </m:t>
+              </m:r>
+              <m:r>
+                <w:rPr>
+                  <w:rFonts w:ascii="Cambria Math" w:hAnsi="Cambria Math"/>
+                  <w:lang w:val="en-US"/>
+                </w:rPr>
+                <m:t>λ</m:t>
+              </m:r>
+            </m:e>
+            <m:sub>
+              <m:r>
+                <w:rPr>
+                  <w:rFonts w:ascii="Cambria Math" w:hAnsi="Cambria Math"/>
+                  <w:lang w:val="en-US"/>
+                </w:rPr>
+                <m:t>i</m:t>
+              </m:r>
+            </m:sub>
+          </m:sSub>
+          <m:r>
+            <w:rPr>
+              <w:rFonts w:ascii="Cambria Math" w:hAnsi="Cambria Math"/>
+              <w:lang w:val="en-US"/>
+            </w:rPr>
+            <m:t>=</m:t>
+          </m:r>
+          <m:r>
+            <m:rPr>
+              <m:sty m:val="p"/>
+            </m:rPr>
+            <w:rPr>
+              <w:rFonts w:ascii="Cambria Math" w:hAnsi="Cambria Math"/>
+              <w:lang w:val="en-US"/>
+            </w:rPr>
+            <m:t>α</m:t>
+          </m:r>
+          <m:r>
+            <w:rPr>
+              <w:rFonts w:ascii="Cambria Math" w:hAnsi="Cambria Math"/>
+              <w:lang w:val="en-US"/>
+            </w:rPr>
+            <m:t>+</m:t>
+          </m:r>
+          <m:r>
+            <m:rPr>
+              <m:sty m:val="p"/>
+            </m:rPr>
+            <w:rPr>
+              <w:rFonts w:ascii="Cambria Math" w:hAnsi="Cambria Math"/>
+              <w:lang w:val="en-US"/>
+            </w:rPr>
+            <m:t>ϕ</m:t>
+          </m:r>
+          <m:r>
+            <w:rPr>
+              <w:rFonts w:ascii="Cambria Math" w:hAnsi="Cambria Math"/>
+              <w:lang w:val="en-US"/>
+            </w:rPr>
+            <m:t>*</m:t>
+          </m:r>
+          <m:d>
+            <m:dPr>
+              <m:ctrlPr>
+                <w:rPr>
+                  <w:rFonts w:ascii="Cambria Math" w:hAnsi="Cambria Math"/>
+                  <w:i/>
+                  <w:lang w:val="en-US"/>
+                </w:rPr>
+              </m:ctrlPr>
+            </m:dPr>
+            <m:e>
+              <m:r>
+                <w:rPr>
+                  <w:rFonts w:ascii="Cambria Math" w:hAnsi="Cambria Math"/>
+                  <w:lang w:val="en-US"/>
+                </w:rPr>
+                <m:t>log</m:t>
+              </m:r>
+              <m:sSub>
+                <m:sSubPr>
+                  <m:ctrlPr>
+                    <w:rPr>
+                      <w:rFonts w:ascii="Cambria Math" w:hAnsi="Cambria Math"/>
+                      <w:i/>
+                      <w:lang w:val="en-US"/>
+                    </w:rPr>
+                  </m:ctrlPr>
+                </m:sSubPr>
+                <m:e>
+                  <m:r>
+                    <m:rPr>
+                      <m:sty m:val="p"/>
+                    </m:rPr>
+                    <w:rPr>
+                      <w:rFonts w:ascii="Cambria Math" w:hAnsi="Cambria Math"/>
+                      <w:lang w:val="en-US"/>
+                    </w:rPr>
+                    <m:t>λ</m:t>
+                  </m:r>
+                  <m:ctrlPr>
+                    <w:rPr>
+                      <w:rFonts w:ascii="Cambria Math" w:hAnsi="Cambria Math"/>
+                      <w:lang w:val="en-US"/>
+                    </w:rPr>
+                  </m:ctrlPr>
+                </m:e>
+                <m:sub>
+                  <m:r>
+                    <w:rPr>
+                      <w:rFonts w:ascii="Cambria Math" w:hAnsi="Cambria Math"/>
+                      <w:lang w:val="en-US"/>
+                    </w:rPr>
+                    <m:t>i</m:t>
+                  </m:r>
+                  <m:r>
+                    <w:rPr>
+                      <w:rFonts w:ascii="Cambria Math" w:hAnsi="Cambria Math"/>
+                      <w:lang w:val="en-US"/>
+                    </w:rPr>
+                    <m:t>-1</m:t>
+                  </m:r>
+                </m:sub>
+              </m:sSub>
+              <m:r>
+                <w:rPr>
+                  <w:rFonts w:ascii="Cambria Math" w:hAnsi="Cambria Math"/>
+                  <w:lang w:val="en-US"/>
+                </w:rPr>
+                <m:t>-</m:t>
+              </m:r>
+              <m:r>
+                <m:rPr>
+                  <m:sty m:val="p"/>
+                </m:rPr>
+                <w:rPr>
+                  <w:rFonts w:ascii="Cambria Math" w:hAnsi="Cambria Math"/>
+                  <w:lang w:val="en-US"/>
+                </w:rPr>
+                <m:t>α</m:t>
+              </m:r>
+            </m:e>
+          </m:d>
+          <m:r>
+            <w:rPr>
+              <w:rFonts w:ascii="Cambria Math" w:hAnsi="Cambria Math"/>
+              <w:lang w:val="en-US"/>
+            </w:rPr>
+            <m:t>+</m:t>
+          </m:r>
+          <m:r>
+            <m:rPr>
+              <m:sty m:val="p"/>
+            </m:rPr>
+            <w:rPr>
+              <w:rFonts w:ascii="Cambria Math" w:hAnsi="Cambria Math"/>
+              <w:lang w:val="en-US"/>
+            </w:rPr>
+            <m:t>σ</m:t>
+          </m:r>
+          <m:r>
+            <w:rPr>
+              <w:rFonts w:ascii="Cambria Math" w:hAnsi="Cambria Math"/>
+              <w:lang w:val="en-US"/>
+            </w:rPr>
+            <m:t>*</m:t>
+          </m:r>
+          <m:sSub>
+            <m:sSubPr>
+              <m:ctrlPr>
+                <w:rPr>
+                  <w:rFonts w:ascii="Cambria Math" w:hAnsi="Cambria Math"/>
+                  <w:i/>
+                  <w:lang w:val="en-US"/>
+                </w:rPr>
+              </m:ctrlPr>
+            </m:sSubPr>
+            <m:e>
+              <m:r>
+                <m:rPr>
+                  <m:sty m:val="p"/>
+                </m:rPr>
+                <w:rPr>
+                  <w:rFonts w:ascii="Cambria Math" w:hAnsi="Cambria Math"/>
+                  <w:lang w:val="en-US"/>
+                </w:rPr>
+                <m:t>z</m:t>
+              </m:r>
+            </m:e>
+            <m:sub>
+              <m:r>
+                <w:rPr>
+                  <w:rFonts w:ascii="Cambria Math" w:hAnsi="Cambria Math"/>
+                  <w:lang w:val="en-US"/>
+                </w:rPr>
+                <m:t>i</m:t>
+              </m:r>
+            </m:sub>
+          </m:sSub>
+          <m:r>
+            <w:rPr>
+              <w:rFonts w:ascii="Cambria Math" w:hAnsi="Cambria Math"/>
+              <w:lang w:val="en-US"/>
+            </w:rPr>
+            <m:t xml:space="preserve">,   </m:t>
+          </m:r>
+          <m:sSub>
+            <m:sSubPr>
+              <m:ctrlPr>
+                <w:rPr>
+                  <w:rFonts w:ascii="Cambria Math" w:hAnsi="Cambria Math"/>
+                  <w:i/>
+                  <w:lang w:val="en-US"/>
+                </w:rPr>
+              </m:ctrlPr>
+            </m:sSubPr>
+            <m:e>
+              <m:r>
+                <w:rPr>
+                  <w:rFonts w:ascii="Cambria Math" w:hAnsi="Cambria Math"/>
+                  <w:lang w:val="en-US"/>
+                </w:rPr>
+                <m:t>z</m:t>
+              </m:r>
+            </m:e>
+            <m:sub>
+              <m:r>
+                <w:rPr>
+                  <w:rFonts w:ascii="Cambria Math" w:hAnsi="Cambria Math"/>
+                  <w:lang w:val="en-US"/>
+                </w:rPr>
+                <m:t>i</m:t>
+              </m:r>
+            </m:sub>
+          </m:sSub>
+          <m:r>
+            <w:rPr>
+              <w:rFonts w:ascii="Cambria Math" w:hAnsi="Cambria Math"/>
+              <w:lang w:val="en-US"/>
+            </w:rPr>
+            <m:t>~N</m:t>
+          </m:r>
+          <m:d>
+            <m:dPr>
+              <m:ctrlPr>
+                <w:rPr>
+                  <w:rFonts w:ascii="Cambria Math" w:hAnsi="Cambria Math"/>
+                  <w:i/>
+                  <w:lang w:val="en-US"/>
+                </w:rPr>
+              </m:ctrlPr>
+            </m:dPr>
+            <m:e>
+              <m:r>
+                <w:rPr>
+                  <w:rFonts w:ascii="Cambria Math" w:hAnsi="Cambria Math"/>
+                  <w:lang w:val="en-US"/>
+                </w:rPr>
+                <m:t>0,1</m:t>
+              </m:r>
+            </m:e>
+          </m:d>
+        </m:oMath>
+      </m:oMathPara>
+    </w:p>
+    <w:p>
+      <w:pPr>
+        <w:rPr>
+          <w:lang w:val="en-US"/>
+        </w:rPr>
+      </w:pPr>
+    </w:p>
+    <w:p>
+      <w:pPr>
+        <w:rPr>
+          <w:lang w:val="en-US"/>
+        </w:rPr>
+      </w:pPr>
+      <m:oMathPara>
+        <m:oMath>
+          <m:sSub>
+            <m:sSubPr>
+              <m:ctrlPr>
+                <w:rPr>
+                  <w:rFonts w:ascii="Cambria Math" w:hAnsi="Cambria Math"/>
+                  <w:i/>
+                  <w:lang w:val="en-US"/>
+                </w:rPr>
+              </m:ctrlPr>
+            </m:sSubPr>
+            <m:e>
+              <m:r>
+                <w:rPr>
+                  <w:rFonts w:ascii="Cambria Math" w:hAnsi="Cambria Math"/>
+                  <w:lang w:val="en-US"/>
+                </w:rPr>
+                <m:t xml:space="preserve">log </m:t>
+              </m:r>
+              <m:r>
+                <w:rPr>
+                  <w:rFonts w:ascii="Cambria Math" w:hAnsi="Cambria Math"/>
+                  <w:lang w:val="en-US"/>
+                </w:rPr>
+                <m:t>λ</m:t>
+              </m:r>
+            </m:e>
+            <m:sub>
+              <m:r>
+                <w:rPr>
+                  <w:rFonts w:ascii="Cambria Math" w:hAnsi="Cambria Math"/>
+                  <w:lang w:val="en-US"/>
+                </w:rPr>
+                <m:t>1</m:t>
+              </m:r>
+            </m:sub>
+          </m:sSub>
+          <m:r>
+            <w:rPr>
+              <w:rFonts w:ascii="Cambria Math" w:hAnsi="Cambria Math"/>
+              <w:lang w:val="en-US"/>
+            </w:rPr>
+            <m:t>=</m:t>
+          </m:r>
+          <m:r>
+            <w:rPr>
+              <w:rFonts w:ascii="Cambria Math" w:hAnsi="Cambria Math"/>
+              <w:lang w:val="en-US"/>
+            </w:rPr>
+            <m:t>α</m:t>
+          </m:r>
+          <m:r>
+            <w:rPr>
+              <w:rFonts w:ascii="Cambria Math" w:hAnsi="Cambria Math"/>
+              <w:lang w:val="en-US"/>
+            </w:rPr>
+            <m:t>+</m:t>
+          </m:r>
+          <m:r>
+            <w:rPr>
+              <w:rFonts w:ascii="Cambria Math" w:hAnsi="Cambria Math"/>
+              <w:lang w:val="en-US"/>
+            </w:rPr>
+            <m:t>σ</m:t>
+          </m:r>
+          <m:r>
+            <w:rPr>
+              <w:rFonts w:ascii="Cambria Math" w:hAnsi="Cambria Math"/>
+              <w:lang w:val="en-US"/>
+            </w:rPr>
+            <m:t>*</m:t>
+          </m:r>
+          <m:sSub>
+            <m:sSubPr>
+              <m:ctrlPr>
+                <w:rPr>
+                  <w:rFonts w:ascii="Cambria Math" w:hAnsi="Cambria Math"/>
+                  <w:i/>
+                  <w:lang w:val="en-US"/>
+                </w:rPr>
+              </m:ctrlPr>
+            </m:sSubPr>
+            <m:e>
+              <m:r>
+                <w:rPr>
+                  <w:rFonts w:ascii="Cambria Math" w:hAnsi="Cambria Math"/>
+                  <w:lang w:val="en-US"/>
+                </w:rPr>
+                <m:t>z</m:t>
+              </m:r>
+            </m:e>
+            <m:sub>
+              <m:r>
+                <w:rPr>
+                  <w:rFonts w:ascii="Cambria Math" w:hAnsi="Cambria Math"/>
+                  <w:lang w:val="en-US"/>
+                </w:rPr>
+                <m:t>1</m:t>
+              </m:r>
+            </m:sub>
+          </m:sSub>
+        </m:oMath>
+      </m:oMathPara>
+    </w:p>
+    <w:p>
+      <w:pPr>
+        <w:rPr>
+          <w:lang w:val="en-US"/>
+        </w:rPr>
+      </w:pPr>
+    </w:p>
+    <w:p>
+      <w:pPr>
+        <w:rPr>
+          <w:lang w:val="en-US"/>
+        </w:rPr>
+      </w:pPr>
+    </w:p>
+    <w:p>
+      <w:pPr>
+        <w:rPr>
+          <w:lang w:val="en-US"/>
+        </w:rPr>
+      </w:pPr>
+    </w:p>
+    <w:p>
+      <w:pPr>
+        <w:rPr>
+          <w:lang w:val="en-US"/>
+        </w:rPr>
+      </w:pPr>
+      <w:r>
+        <w:rPr>
+          <w:lang w:val="en-US"/>
+        </w:rPr>
+        <w:t>Reason for non-</w:t>
+      </w:r>
+      <w:proofErr w:type="spellStart"/>
+      <w:r>
+        <w:rPr>
+          <w:lang w:val="en-US"/>
+        </w:rPr>
+        <w:t>centred</w:t>
+      </w:r>
+      <w:proofErr w:type="spellEnd"/>
+      <w:r>
+        <w:rPr>
+          <w:lang w:val="en-US"/>
+        </w:rPr>
+        <w:t xml:space="preserve"> parameterization:</w:t>
+      </w:r>
+    </w:p>
+    <w:p>
+      <w:pPr>
+        <w:rPr>
+          <w:lang w:val="en-US"/>
+        </w:rPr>
+      </w:pPr>
+      <w:r>
+        <w:rPr>
+          <w:lang w:val="en-US"/>
+        </w:rPr>
+        <w:t xml:space="preserve">If we centered </w:t>
+      </w:r>
+      <m:oMath>
+        <m:r>
+          <w:rPr>
+            <w:rFonts w:ascii="Cambria Math" w:hAnsi="Cambria Math"/>
+            <w:lang w:val="en-US"/>
+          </w:rPr>
+          <m:t xml:space="preserve">log </m:t>
+        </m:r>
+        <m:sSub>
+          <m:sSubPr>
+            <m:ctrlPr>
+              <w:rPr>
+                <w:rFonts w:ascii="Cambria Math" w:hAnsi="Cambria Math"/>
+                <w:i/>
+                <w:lang w:val="en-US"/>
+              </w:rPr>
+            </m:ctrlPr>
+          </m:sSubPr>
+          <m:e>
+            <m:r>
+              <w:rPr>
+                <w:rFonts w:ascii="Cambria Math" w:hAnsi="Cambria Math"/>
+                <w:lang w:val="en-US"/>
+              </w:rPr>
+              <m:t>λ</m:t>
+            </m:r>
+            <m:ctrlPr>
+              <w:rPr>
+                <w:rFonts w:ascii="Cambria Math" w:hAnsi="Cambria Math"/>
+                <w:lang w:val="en-US"/>
+              </w:rPr>
+            </m:ctrlPr>
+          </m:e>
+          <m:sub>
+            <m:r>
+              <w:rPr>
+                <w:rFonts w:ascii="Cambria Math" w:hAnsi="Cambria Math"/>
+                <w:lang w:val="en-US"/>
+              </w:rPr>
+              <m:t>t-1</m:t>
+            </m:r>
+          </m:sub>
+        </m:sSub>
+      </m:oMath>
+      <w:r>
+        <w:rPr>
+          <w:lang w:val="en-US"/>
+        </w:rPr>
+        <w:t xml:space="preserve"> for sampling </w:t>
+      </w:r>
+      <m:oMath>
+        <m:sSub>
+          <m:sSubPr>
+            <m:ctrlPr>
+              <w:rPr>
+                <w:rFonts w:ascii="Cambria Math" w:hAnsi="Cambria Math"/>
+                <w:i/>
+                <w:lang w:val="en-US"/>
+              </w:rPr>
+            </m:ctrlPr>
+          </m:sSubPr>
+          <m:e>
+            <m:r>
+              <w:rPr>
+                <w:rFonts w:ascii="Cambria Math" w:hAnsi="Cambria Math"/>
+                <w:lang w:val="en-US"/>
+              </w:rPr>
+              <m:t xml:space="preserve">log </m:t>
+            </m:r>
+            <m:r>
+              <w:rPr>
+                <w:rFonts w:ascii="Cambria Math" w:hAnsi="Cambria Math"/>
+                <w:lang w:val="en-US"/>
+              </w:rPr>
+              <m:t>λ</m:t>
+            </m:r>
+            <m:ctrlPr>
+              <w:rPr>
+                <w:rFonts w:ascii="Cambria Math" w:hAnsi="Cambria Math"/>
+                <w:lang w:val="en-US"/>
+              </w:rPr>
+            </m:ctrlPr>
+          </m:e>
+          <m:sub>
+            <m:r>
+              <w:rPr>
+                <w:rFonts w:ascii="Cambria Math" w:hAnsi="Cambria Math"/>
+                <w:lang w:val="en-US"/>
+              </w:rPr>
+              <m:t>t</m:t>
+            </m:r>
+          </m:sub>
+        </m:sSub>
+      </m:oMath>
+      <w:r>
+        <w:rPr>
+          <w:lang w:val="en-US"/>
+        </w:rPr>
+        <w:t xml:space="preserve">, the posterior correlations between consecutive states are very strong, so MCMC may get stuck. Therefore, writing it as a deterministic function of </w:t>
+      </w:r>
+      <m:oMath>
+        <m:r>
+          <m:rPr>
+            <m:sty m:val="p"/>
+          </m:rPr>
+          <w:rPr>
+            <w:rFonts w:ascii="Cambria Math" w:hAnsi="Cambria Math"/>
+            <w:lang w:val="en-US"/>
+          </w:rPr>
+          <m:t>α</m:t>
+        </m:r>
+        <m:r>
+          <w:rPr>
+            <w:rFonts w:ascii="Cambria Math" w:hAnsi="Cambria Math"/>
+            <w:lang w:val="en-US"/>
+          </w:rPr>
+          <m:t>,</m:t>
+        </m:r>
+        <m:r>
+          <m:rPr>
+            <m:sty m:val="p"/>
+          </m:rPr>
+          <w:rPr>
+            <w:rFonts w:ascii="Cambria Math" w:hAnsi="Cambria Math"/>
+            <w:lang w:val="en-US"/>
+          </w:rPr>
+          <m:t>ϕ</m:t>
+        </m:r>
+        <m:r>
+          <w:rPr>
+            <w:rFonts w:ascii="Cambria Math" w:hAnsi="Cambria Math"/>
+            <w:lang w:val="en-US"/>
+          </w:rPr>
+          <m:t>,</m:t>
+        </m:r>
+        <m:r>
+          <m:rPr>
+            <m:sty m:val="p"/>
+          </m:rPr>
+          <w:rPr>
+            <w:rFonts w:ascii="Cambria Math" w:hAnsi="Cambria Math"/>
+            <w:lang w:val="en-US"/>
+          </w:rPr>
+          <m:t>σ</m:t>
+        </m:r>
+        <m:r>
+          <w:rPr>
+            <w:rFonts w:ascii="Cambria Math" w:hAnsi="Cambria Math"/>
+            <w:lang w:val="en-US"/>
+          </w:rPr>
+          <m:t>,</m:t>
+        </m:r>
+        <m:sSub>
+          <m:sSubPr>
+            <m:ctrlPr>
+              <w:rPr>
+                <w:rFonts w:ascii="Cambria Math" w:hAnsi="Cambria Math"/>
+                <w:i/>
+                <w:lang w:val="en-US"/>
+              </w:rPr>
+            </m:ctrlPr>
+          </m:sSubPr>
+          <m:e>
+            <m:r>
+              <m:rPr>
+                <m:sty m:val="p"/>
+              </m:rPr>
+              <w:rPr>
+                <w:rFonts w:ascii="Cambria Math" w:hAnsi="Cambria Math"/>
+                <w:lang w:val="en-US"/>
+              </w:rPr>
+              <m:t>z</m:t>
+            </m:r>
+          </m:e>
+          <m:sub>
+            <m:r>
+              <w:rPr>
+                <w:rFonts w:ascii="Cambria Math" w:hAnsi="Cambria Math"/>
+                <w:lang w:val="en-US"/>
+              </w:rPr>
+              <m:t>i</m:t>
+            </m:r>
+          </m:sub>
+        </m:sSub>
+      </m:oMath>
+      <w:r>
+        <w:rPr>
+          <w:lang w:val="en-US"/>
+        </w:rPr>
+        <w:t xml:space="preserve"> with independent </w:t>
+      </w:r>
+      <w:r>
+        <w:rPr>
+          <w:lang w:val="en-US"/>
+        </w:rPr>
+        <w:t>standard</w:t>
+      </w:r>
+      <w:r>
+        <w:rPr>
+          <w:rFonts w:ascii="Cambria Math" w:hAnsi="Cambria Math" w:cs="Cambria Math"/>
+          <w:lang w:val="en-US"/>
+        </w:rPr>
+        <w:t>‑</w:t>
+      </w:r>
+      <w:r>
+        <w:rPr>
+          <w:lang w:val="en-US"/>
+        </w:rPr>
+        <w:t>normal z</w:t>
+      </w:r>
+      <w:r>
+        <w:rPr>
+          <w:lang w:val="en-US"/>
+        </w:rPr>
+        <w:t xml:space="preserve">. This helps </w:t>
+      </w:r>
+      <w:r>
+        <w:rPr>
+          <w:lang w:val="en-US"/>
+        </w:rPr>
+        <w:t>eliminating the f</w:t>
+      </w:r>
+      <w:r>
+        <w:rPr>
+          <w:lang w:val="en-US"/>
+        </w:rPr>
+        <w:t>unnel-shaped posterior geometry</w:t>
+      </w:r>
+      <w:r>
+        <w:rPr>
+          <w:lang w:val="en-US"/>
+        </w:rPr>
+        <w:t xml:space="preserve"> as shown in Stan User Guide: </w:t>
+      </w:r>
+      <w:hyperlink r:id="rId4" w:history="1">
+        <w:r>
+          <w:rPr>
+            <w:rStyle w:val="Hyperlink"/>
+            <w:lang w:val="en-US"/>
+          </w:rPr>
+          <w:t>https://mc-stan.org/docs/2_18/stan-users-guide/reparameterization-section.html</w:t>
+        </w:r>
+      </w:hyperlink>
+      <w:r>
+        <w:rPr>
+          <w:lang w:val="en-US"/>
+        </w:rPr>
+        <w:t xml:space="preserve"> </w:t>
+      </w:r>
+      <w:r>
+        <w:rPr>
+          <w:lang w:val="en-US"/>
+        </w:rPr>
+        <w:t xml:space="preserve">, ESS is then increased for </w:t>
+      </w:r>
+      <m:oMath>
+        <m:sSub>
+          <m:sSubPr>
+            <m:ctrlPr>
+              <w:rPr>
+                <w:rFonts w:ascii="Cambria Math" w:hAnsi="Cambria Math"/>
+                <w:i/>
+                <w:lang w:val="en-US"/>
+              </w:rPr>
+            </m:ctrlPr>
+          </m:sSubPr>
+          <m:e>
+            <m:r>
+              <w:rPr>
+                <w:rFonts w:ascii="Cambria Math" w:hAnsi="Cambria Math"/>
+                <w:lang w:val="en-US"/>
+              </w:rPr>
+              <m:t>λ</m:t>
+            </m:r>
+          </m:e>
+          <m:sub>
+            <m:r>
+              <w:rPr>
+                <w:rFonts w:ascii="Cambria Math" w:hAnsi="Cambria Math"/>
+                <w:lang w:val="en-US"/>
+              </w:rPr>
+              <m:t>i</m:t>
+            </m:r>
+          </m:sub>
+        </m:sSub>
+        <m:r>
+          <w:rPr>
+            <w:rFonts w:ascii="Cambria Math" w:hAnsi="Cambria Math"/>
+            <w:lang w:val="en-US"/>
+          </w:rPr>
+          <m:t xml:space="preserve">, </m:t>
+        </m:r>
+        <m:r>
+          <w:rPr>
+            <w:rFonts w:ascii="Cambria Math" w:hAnsi="Cambria Math"/>
+            <w:lang w:val="en-US"/>
+          </w:rPr>
+          <m:t>σ</m:t>
+        </m:r>
+      </m:oMath>
+      <w:r>
+        <w:rPr>
+          <w:iCs/>
+          <w:lang w:val="en-US"/>
+        </w:rPr>
+        <w:t>.</w:t>
+      </w:r>
+    </w:p>
+    <w:p>
+      <w:pPr>
+        <w:rPr>
+          <w:lang w:val="en-US"/>
+        </w:rPr>
+      </w:pPr>
+    </w:p>
+    <w:p>
+      <w:pPr>
+        <w:rPr>
+          <w:lang w:val="en-US"/>
+        </w:rPr>
+      </w:pPr>
+      <w:r>
+        <w:rPr>
+          <w:lang w:val="en-US"/>
+        </w:rPr>
+        <w:t>Interpretation of parameters:</w:t>
+      </w:r>
+    </w:p>
+    <w:p>
+      <w:pPr>
+        <w:rPr>
+          <w:lang w:val="en-US"/>
+        </w:rPr>
+      </w:pPr>
+      <m:oMath>
+        <m:r>
+          <w:rPr>
+            <w:rFonts w:ascii="Cambria Math" w:hAnsi="Cambria Math"/>
+            <w:lang w:val="en-US"/>
+          </w:rPr>
+          <m:t>α</m:t>
+        </m:r>
+      </m:oMath>
+      <w:r>
+        <w:rPr>
+          <w:lang w:val="en-US"/>
+        </w:rPr>
+        <w:t xml:space="preserve">: </w:t>
+      </w:r>
+      <w:r>
+        <w:rPr>
+          <w:lang w:val="en-US"/>
+        </w:rPr>
+        <w:t>“background” log</w:t>
+      </w:r>
+      <w:r>
+        <w:rPr>
+          <w:rFonts w:ascii="Cambria Math" w:hAnsi="Cambria Math" w:cs="Cambria Math"/>
+          <w:lang w:val="en-US"/>
+        </w:rPr>
+        <w:t>‑</w:t>
+      </w:r>
+      <w:r>
+        <w:rPr>
+          <w:lang w:val="en-US"/>
+        </w:rPr>
+        <w:t>rate</w:t>
+      </w:r>
+      <w:r>
+        <w:rPr>
+          <w:lang w:val="en-US"/>
+        </w:rPr>
+        <w:t xml:space="preserve"> </w:t>
+      </w:r>
+      <w:r>
+        <w:rPr>
+          <w:lang w:val="en-US"/>
+        </w:rPr>
+        <w:t>when predictors are 0 and the process is at equilibrium</w:t>
+      </w:r>
+    </w:p>
+    <w:p>
+      <w:pPr>
+        <w:rPr>
+          <w:lang w:val="en-US"/>
+        </w:rPr>
+      </w:pPr>
+      <m:oMath>
+        <m:r>
+          <w:rPr>
+            <w:rFonts w:ascii="Cambria Math" w:hAnsi="Cambria Math"/>
+            <w:lang w:val="en-US"/>
+          </w:rPr>
+          <m:t>ϕ</m:t>
+        </m:r>
+      </m:oMath>
+      <w:r>
+        <w:rPr>
+          <w:lang w:val="en-US"/>
+        </w:rPr>
+        <w:t>: month-to-month persistence</w:t>
+      </w:r>
+    </w:p>
+    <w:p>
+      <w:pPr>
+        <w:rPr>
+          <w:lang w:val="en-US"/>
+        </w:rPr>
+      </w:pPr>
+      <m:oMath>
+        <m:r>
+          <m:rPr>
+            <m:sty m:val="p"/>
+          </m:rPr>
+          <w:rPr>
+            <w:rFonts w:ascii="Cambria Math" w:hAnsi="Cambria Math"/>
+            <w:lang w:val="en-US"/>
+          </w:rPr>
+          <m:t>σ</m:t>
+        </m:r>
+      </m:oMath>
+      <w:r>
+        <w:rPr>
+          <w:lang w:val="en-US"/>
+        </w:rPr>
+        <w:t xml:space="preserve">: </w:t>
+      </w:r>
+      <w:r>
+        <w:rPr>
+          <w:lang w:val="en-US"/>
+        </w:rPr>
+        <w:t>volatility of rate changes</w:t>
+      </w:r>
+      <w:r>
+        <w:rPr>
+          <w:lang w:val="en-US"/>
+        </w:rPr>
+        <w:t xml:space="preserve">, and </w:t>
+      </w:r>
+      <w:r>
+        <w:rPr>
+          <w:lang w:val="en-US"/>
+        </w:rPr>
+        <w:t>half</w:t>
+      </w:r>
+      <w:r>
+        <w:rPr>
+          <w:rFonts w:ascii="Cambria Math" w:hAnsi="Cambria Math" w:cs="Cambria Math"/>
+          <w:lang w:val="en-US"/>
+        </w:rPr>
+        <w:t>‑</w:t>
+      </w:r>
+      <w:r>
+        <w:rPr>
+          <w:lang w:val="en-US"/>
+        </w:rPr>
+        <w:t xml:space="preserve">Cauchy prior </w:t>
+      </w:r>
+      <w:proofErr w:type="gramStart"/>
+      <w:r>
+        <w:rPr>
+          <w:lang w:val="en-US"/>
+        </w:rPr>
+        <w:t>shrinks</w:t>
+      </w:r>
+      <w:proofErr w:type="gramEnd"/>
+      <w:r>
+        <w:rPr>
+          <w:lang w:val="en-US"/>
+        </w:rPr>
+        <w:t xml:space="preserve"> extreme values</w:t>
+      </w:r>
+      <w:r>
+        <w:rPr>
+          <w:lang w:val="en-US"/>
+        </w:rPr>
+        <w:t xml:space="preserve"> </w:t>
+      </w:r>
+    </w:p>
+    <w:p>
+      <m:oMath>
+        <m:sSub>
+          <m:sSubPr>
+            <m:ctrlPr>
+              <w:rPr>
+                <w:rFonts w:ascii="Cambria Math" w:hAnsi="Cambria Math"/>
+                <w:i/>
+                <w:lang w:val="en-US"/>
+              </w:rPr>
+            </m:ctrlPr>
+          </m:sSubPr>
+          <m:e>
+            <m:r>
+              <m:rPr>
+                <m:sty m:val="p"/>
+              </m:rPr>
+              <w:rPr>
+                <w:rFonts w:ascii="Cambria Math" w:hAnsi="Cambria Math"/>
+                <w:lang w:val="en-US"/>
+              </w:rPr>
+              <m:t>θ</m:t>
+            </m:r>
+            <m:ctrlPr>
+              <w:rPr>
+                <w:rFonts w:ascii="Cambria Math" w:hAnsi="Cambria Math"/>
+                <w:lang w:val="en-US"/>
+              </w:rPr>
+            </m:ctrlPr>
+          </m:e>
+          <m:sub>
+            <m:r>
+              <w:rPr>
+                <w:rFonts w:ascii="Cambria Math" w:hAnsi="Cambria Math"/>
+                <w:lang w:val="en-US"/>
+              </w:rPr>
+              <m:t>depth</m:t>
+            </m:r>
+          </m:sub>
+        </m:sSub>
+      </m:oMath>
+      <w:r>
+        <w:rPr>
+          <w:lang w:val="en-US"/>
+        </w:rPr>
+        <w:t xml:space="preserve">: </w:t>
+      </w:r>
+      <w:r>
+        <w:t>effect</w:t>
+      </w:r>
+      <w:r>
+        <w:t xml:space="preserve"> </w:t>
+      </w:r>
+      <w:r>
+        <w:t>of average depth on counts</w:t>
+      </w:r>
+    </w:p>
+    <w:p>
+      <w:pPr>
+        <w:rPr>
+          <w:lang w:val="en-US"/>
+        </w:rPr>
+      </w:pPr>
+      <m:oMath>
+        <m:sSub>
+          <m:sSubPr>
+            <m:ctrlPr>
+              <w:rPr>
+                <w:rFonts w:ascii="Cambria Math" w:hAnsi="Cambria Math"/>
+                <w:i/>
+                <w:lang w:val="en-US"/>
+              </w:rPr>
+            </m:ctrlPr>
+          </m:sSubPr>
+          <m:e>
+            <m:r>
+              <w:rPr>
+                <w:rFonts w:ascii="Cambria Math" w:hAnsi="Cambria Math"/>
+                <w:lang w:val="en-US"/>
+              </w:rPr>
+              <m:t>θ</m:t>
+            </m:r>
+            <m:ctrlPr>
+              <w:rPr>
+                <w:rFonts w:ascii="Cambria Math" w:hAnsi="Cambria Math"/>
+                <w:lang w:val="en-US"/>
+              </w:rPr>
+            </m:ctrlPr>
+          </m:e>
+          <m:sub>
+            <m:r>
+              <w:rPr>
+                <w:rFonts w:ascii="Cambria Math" w:hAnsi="Cambria Math"/>
+                <w:lang w:val="en-US"/>
+              </w:rPr>
+              <m:t>lagmag</m:t>
+            </m:r>
+          </m:sub>
+        </m:sSub>
+      </m:oMath>
+      <w:r>
+        <w:rPr>
+          <w:lang w:val="en-US"/>
+        </w:rPr>
+        <w:t xml:space="preserve">: </w:t>
+      </w:r>
+      <w:r>
+        <w:rPr>
+          <w:lang w:val="en-US"/>
+        </w:rPr>
+        <w:t>effect of</w:t>
+      </w:r>
+      <w:r>
+        <w:rPr>
+          <w:rFonts w:ascii="Times New Roman" w:eastAsia="Times New Roman" w:hAnsi="Times New Roman" w:cs="Times New Roman"/>
+          <w:kern w:val="0"/>
+          <w14:ligatures w14:val="none"/>
+        </w:rPr>
+        <w:t xml:space="preserve"> </w:t>
+      </w:r>
+      <w:r>
+        <w:t>average magnitude</w:t>
+      </w:r>
+      <w:r>
+        <w:t xml:space="preserve"> in the previous month</w:t>
+      </w:r>
+    </w:p>
+    <w:p>
+      <m:oMath>
+        <m:sSub>
+          <m:sSubPr>
+            <m:ctrlPr>
+              <w:rPr>
+                <w:rFonts w:ascii="Cambria Math" w:hAnsi="Cambria Math"/>
+                <w:i/>
+                <w:lang w:val="en-US"/>
+              </w:rPr>
+            </m:ctrlPr>
+          </m:sSubPr>
+          <m:e>
+            <m:r>
+              <w:rPr>
+                <w:rFonts w:ascii="Cambria Math" w:hAnsi="Cambria Math"/>
+                <w:lang w:val="en-US"/>
+              </w:rPr>
+              <m:t>λ</m:t>
+            </m:r>
+          </m:e>
+          <m:sub>
+            <m:r>
+              <w:rPr>
+                <w:rFonts w:ascii="Cambria Math" w:hAnsi="Cambria Math"/>
+                <w:lang w:val="en-US"/>
+              </w:rPr>
+              <m:t>i</m:t>
+            </m:r>
+          </m:sub>
+        </m:sSub>
+      </m:oMath>
+      <w:r>
+        <w:rPr>
+          <w:lang w:val="en-US"/>
+        </w:rPr>
+        <w:t xml:space="preserve">: </w:t>
+      </w:r>
+      <w:r>
+        <w:rPr>
+          <w:lang w:val="en-US"/>
+        </w:rPr>
+        <w:t>instantaneous (latent) mean monthly count</w:t>
+      </w:r>
+    </w:p>
+    <w:p>
+      <w:pPr>
+        <w:rPr>
+          <w:lang w:val="en-US"/>
+        </w:rPr>
+      </w:pPr>
+    </w:p>
+    <w:p>
+      <w:pPr>
+        <w:rPr>
+          <w:lang w:val="en-US"/>
+        </w:rPr>
+      </w:pPr>
+    </w:p>
+    <w:p>
+      <w:r>
+        <w:t>Half-</w:t>
+      </w:r>
+      <w:proofErr w:type="spellStart"/>
+      <w:r>
+        <w:t>cauchy</w:t>
+      </w:r>
+      <w:proofErr w:type="spellEnd"/>
+      <w:r>
+        <w:t>:</w:t>
+      </w:r>
+    </w:p>
+    <w:p>
+      <w:pPr>
+        <w:rPr>
+          <w:lang w:val="en-US"/>
+        </w:rPr>
+      </w:pPr>
+      <w:r>
+        <w:t>Andrew Gelman. "Prior distributions for variance parameters in hierarchical models (comment on article by Browne and Draper)." Bayesian Anal. 1 (3) 515 - 534, September 2006. https://doi.org/10.1214/06-BA117A</w:t>
+      </w:r>
     </w:p>
     <w:sectPr>
       <w:pgSz w:w="12240" w:h="15840"/>
@@ -2706,7 +4638,7 @@
 </file>
 
 <file path=word/styles.xml><?xml version="1.0" encoding="utf-8"?>
-<w:styles xmlns:mc="http://schemas.openxmlformats.org/markup-compatibility/2006" xmlns:r="http://schemas.openxmlformats.org/officeDocument/2006/relationships" xmlns:w="http://schemas.openxmlformats.org/wordprocessingml/2006/main" xmlns:w14="http://schemas.microsoft.com/office/word/2010/wordml" xmlns:w15="http://schemas.microsoft.com/office/word/2012/wordml" xmlns:w16cex="http://schemas.microsoft.com/office/word/2018/wordml/cex" xmlns:w16cid="http://schemas.microsoft.com/office/word/2016/wordml/cid" xmlns:w16="http://schemas.microsoft.com/office/word/2018/wordml" xmlns:w16sdtdh="http://schemas.microsoft.com/office/word/2020/wordml/sdtdatahash" xmlns:w16se="http://schemas.microsoft.com/office/word/2015/wordml/symex" mc:Ignorable="w14 w15 w16se w16cid w16 w16cex w16sdtdh">
+<w:styles xmlns:mc="http://schemas.openxmlformats.org/markup-compatibility/2006" xmlns:r="http://schemas.openxmlformats.org/officeDocument/2006/relationships" xmlns:w="http://schemas.openxmlformats.org/wordprocessingml/2006/main" xmlns:w14="http://schemas.microsoft.com/office/word/2010/wordml" xmlns:w15="http://schemas.microsoft.com/office/word/2012/wordml" xmlns:w16cex="http://schemas.microsoft.com/office/word/2018/wordml/cex" xmlns:w16cid="http://schemas.microsoft.com/office/word/2016/wordml/cid" xmlns:w16="http://schemas.microsoft.com/office/word/2018/wordml" xmlns:w16du="http://schemas.microsoft.com/office/word/2023/wordml/word16du" xmlns:w16sdtdh="http://schemas.microsoft.com/office/word/2020/wordml/sdtdatahash" xmlns:w16se="http://schemas.microsoft.com/office/word/2015/wordml/symex" mc:Ignorable="w14 w15 w16se w16cid w16 w16cex w16sdtdh w16du">
   <w:docDefaults>
     <w:rPrDefault>
       <w:rPr>
@@ -3105,7 +5037,6 @@
   <w:style w:type="character" w:default="1" w:styleId="DefaultParagraphFont">
     <w:name w:val="Default Paragraph Font"/>
     <w:uiPriority w:val="1"/>
-    <w:semiHidden/>
     <w:unhideWhenUsed/>
   </w:style>
   <w:style w:type="table" w:default="1" w:styleId="TableNormal">
@@ -3137,6 +5068,29 @@
     <w:rsid w:val="004B74B8"/>
     <w:rPr>
       <w:color w:val="666666"/>
+    </w:rPr>
+  </w:style>
+  <w:style w:type="character" w:styleId="Hyperlink">
+    <w:name w:val="Hyperlink"/>
+    <w:basedOn w:val="DefaultParagraphFont"/>
+    <w:uiPriority w:val="99"/>
+    <w:unhideWhenUsed/>
+    <w:rsid w:val="00E2129D"/>
+    <w:rPr>
+      <w:color w:val="0563C1" w:themeColor="hyperlink"/>
+      <w:u w:val="single"/>
+    </w:rPr>
+  </w:style>
+  <w:style w:type="character" w:styleId="UnresolvedMention">
+    <w:name w:val="Unresolved Mention"/>
+    <w:basedOn w:val="DefaultParagraphFont"/>
+    <w:uiPriority w:val="99"/>
+    <w:semiHidden/>
+    <w:unhideWhenUsed/>
+    <w:rsid w:val="00E2129D"/>
+    <w:rPr>
+      <w:color w:val="605E5C"/>
+      <w:shd w:val="clear" w:color="auto" w:fill="E1DFDD"/>
     </w:rPr>
   </w:style>
 </w:styles>
